--- a/SP24-BCS-103, SP24-BCS-004_Project_Proposal.docx
+++ b/SP24-BCS-103, SP24-BCS-004_Project_Proposal.docx
@@ -322,7 +322,25 @@
                 <w:sz w:val="40"/>
                 <w:szCs w:val="40"/>
               </w:rPr>
-              <w:t>Dr. Samia Riaz</w:t>
+              <w:t xml:space="preserve">Dr. </w:t>
+            </w:r>
+            <w:proofErr w:type="spellStart"/>
+            <w:r>
+              <w:rPr>
+                <w:rFonts w:ascii="Calibri" w:eastAsia="Calibri" w:hAnsi="Calibri" w:cs="Calibri"/>
+                <w:sz w:val="40"/>
+                <w:szCs w:val="40"/>
+              </w:rPr>
+              <w:t>Samia</w:t>
+            </w:r>
+            <w:proofErr w:type="spellEnd"/>
+            <w:r>
+              <w:rPr>
+                <w:rFonts w:ascii="Calibri" w:eastAsia="Calibri" w:hAnsi="Calibri" w:cs="Calibri"/>
+                <w:sz w:val="40"/>
+                <w:szCs w:val="40"/>
+              </w:rPr>
+              <w:t xml:space="preserve"> Riaz</w:t>
             </w:r>
           </w:p>
         </w:tc>
@@ -400,6 +418,42 @@
     </w:p>
     <w:p>
       <w:pPr>
+        <w:jc w:val="both"/>
+        <w:rPr>
+          <w:color w:val="FF0000"/>
+          <w:sz w:val="32"/>
+          <w:szCs w:val="32"/>
+        </w:rPr>
+      </w:pPr>
+      <w:r>
+        <w:rPr>
+          <w:color w:val="FF0000"/>
+          <w:sz w:val="32"/>
+          <w:szCs w:val="32"/>
+        </w:rPr>
+        <w:t xml:space="preserve">The project proposal is a smart appointment booking system that provides patients or any user an easy way of booking a doctor’s appointment online. This is a web- based application that overcomes the issue of managing and booking appointments according to user’s choice or demands. The task sometimes becomes very tedious for the compounder of doctor himself in manually allotting appointments for the users as per their availability. Hence this project offers an effective solution where users can view various booking slots available and select the preferred date and time. The already booked space will be marked yellow and will not be available for anyone else for the specified time. This system also allows users to cancel their booking anytime. The application uses Asp.net as a front end and </w:t>
+      </w:r>
+      <w:proofErr w:type="spellStart"/>
+      <w:r>
+        <w:rPr>
+          <w:color w:val="FF0000"/>
+          <w:sz w:val="32"/>
+          <w:szCs w:val="32"/>
+        </w:rPr>
+        <w:t>sql</w:t>
+      </w:r>
+      <w:proofErr w:type="spellEnd"/>
+      <w:r>
+        <w:rPr>
+          <w:color w:val="FF0000"/>
+          <w:sz w:val="32"/>
+          <w:szCs w:val="32"/>
+        </w:rPr>
+        <w:t xml:space="preserve"> database as the backend.</w:t>
+      </w:r>
+    </w:p>
+    <w:p>
+      <w:pPr>
         <w:pStyle w:val="Heading2"/>
       </w:pPr>
       <w:r>
@@ -451,7 +505,23 @@
         </w:numPr>
       </w:pPr>
       <w:r>
-        <w:t>Console I/O using cin and cout.</w:t>
+        <w:t xml:space="preserve">Console I/O using </w:t>
+      </w:r>
+      <w:proofErr w:type="spellStart"/>
+      <w:r>
+        <w:t>cin</w:t>
+      </w:r>
+      <w:proofErr w:type="spellEnd"/>
+      <w:r>
+        <w:t xml:space="preserve"> and </w:t>
+      </w:r>
+      <w:proofErr w:type="spellStart"/>
+      <w:r>
+        <w:t>cout</w:t>
+      </w:r>
+      <w:proofErr w:type="spellEnd"/>
+      <w:r>
+        <w:t>.</w:t>
       </w:r>
     </w:p>
     <w:p>
@@ -463,7 +533,78 @@
         </w:numPr>
       </w:pPr>
       <w:r>
-        <w:t xml:space="preserve">Menus using loops and switch statements. </w:t>
+        <w:t>Menus using loops and switch statements.</w:t>
+      </w:r>
+    </w:p>
+    <w:p>
+      <w:pPr>
+        <w:pStyle w:val="ListParagraph"/>
+        <w:numPr>
+          <w:ilvl w:val="0"/>
+          <w:numId w:val="13"/>
+        </w:numPr>
+        <w:spacing w:line="259" w:lineRule="auto"/>
+        <w:jc w:val="both"/>
+        <w:rPr>
+          <w:color w:val="FF0000"/>
+          <w:sz w:val="32"/>
+          <w:szCs w:val="32"/>
+        </w:rPr>
+      </w:pPr>
+      <w:r>
+        <w:rPr>
+          <w:rStyle w:val="Heading3Char"/>
+          <w:color w:val="FF0000"/>
+        </w:rPr>
+        <w:t>Admin Login:</w:t>
+      </w:r>
+      <w:r>
+        <w:rPr>
+          <w:color w:val="FF0000"/>
+          <w:sz w:val="32"/>
+          <w:szCs w:val="32"/>
+        </w:rPr>
+        <w:t xml:space="preserve"> </w:t>
+      </w:r>
+    </w:p>
+    <w:p>
+      <w:pPr>
+        <w:pStyle w:val="ListParagraph"/>
+        <w:spacing w:line="259" w:lineRule="auto"/>
+        <w:ind w:left="360"/>
+        <w:jc w:val="both"/>
+        <w:rPr>
+          <w:color w:val="FF0000"/>
+          <w:sz w:val="32"/>
+          <w:szCs w:val="32"/>
+        </w:rPr>
+      </w:pPr>
+      <w:r>
+        <w:rPr>
+          <w:rStyle w:val="Heading4Char"/>
+          <w:color w:val="FF0000"/>
+        </w:rPr>
+        <w:t>Description:</w:t>
+      </w:r>
+      <w:r>
+        <w:rPr>
+          <w:color w:val="FF0000"/>
+          <w:sz w:val="32"/>
+          <w:szCs w:val="32"/>
+        </w:rPr>
+        <w:t xml:space="preserve"> </w:t>
+      </w:r>
+      <w:r>
+        <w:rPr>
+          <w:color w:val="FF0000"/>
+        </w:rPr>
+        <w:t>The system is under supervision of admin who manages the booking made.</w:t>
+      </w:r>
+      <w:r>
+        <w:rPr>
+          <w:color w:val="FF0000"/>
+        </w:rPr>
+        <w:t xml:space="preserve"> </w:t>
       </w:r>
     </w:p>
     <w:p>
@@ -473,6 +614,60 @@
           <w:ilvl w:val="0"/>
           <w:numId w:val="13"/>
         </w:numPr>
+        <w:rPr>
+          <w:color w:val="FF0000"/>
+        </w:rPr>
+      </w:pPr>
+      <w:r>
+        <w:rPr>
+          <w:rStyle w:val="Heading3Char"/>
+          <w:color w:val="FF0000"/>
+        </w:rPr>
+        <w:t>User Login</w:t>
+      </w:r>
+      <w:r>
+        <w:rPr>
+          <w:rStyle w:val="Heading3Char"/>
+          <w:color w:val="FF0000"/>
+        </w:rPr>
+        <w:t>-Logout</w:t>
+      </w:r>
+      <w:r>
+        <w:rPr>
+          <w:rStyle w:val="Heading3Char"/>
+          <w:color w:val="FF0000"/>
+        </w:rPr>
+        <w:t>/registration</w:t>
+      </w:r>
+    </w:p>
+    <w:p>
+      <w:pPr>
+        <w:ind w:left="360"/>
+        <w:rPr>
+          <w:color w:val="FF0000"/>
+        </w:rPr>
+      </w:pPr>
+      <w:r>
+        <w:rPr>
+          <w:rStyle w:val="Heading4Char"/>
+          <w:color w:val="FF0000"/>
+        </w:rPr>
+        <w:t>Description:</w:t>
+      </w:r>
+      <w:r>
+        <w:rPr>
+          <w:color w:val="FF0000"/>
+        </w:rPr>
+        <w:t xml:space="preserve"> User has to first register as a patient or a doctor to login into the system.</w:t>
+      </w:r>
+    </w:p>
+    <w:p>
+      <w:pPr>
+        <w:pStyle w:val="Heading3"/>
+        <w:numPr>
+          <w:ilvl w:val="0"/>
+          <w:numId w:val="13"/>
+        </w:numPr>
       </w:pPr>
       <w:r>
         <w:t xml:space="preserve">Patient Management Module </w:t>
@@ -490,7 +685,39 @@
         <w:t>Description:</w:t>
       </w:r>
       <w:r>
-        <w:t xml:space="preserve"> Manage the basic operations for patients such as adding new patients, updating their records, and deleting them if necessary. </w:t>
+        <w:t xml:space="preserve"> Manage the basic operations for patients such as adding new patients, updating their records, </w:t>
+      </w:r>
+      <w:r>
+        <w:rPr>
+          <w:color w:val="FF0000"/>
+          <w:highlight w:val="yellow"/>
+        </w:rPr>
+        <w:t>and deleting</w:t>
+      </w:r>
+      <w:r>
+        <w:rPr>
+          <w:color w:val="FF0000"/>
+        </w:rPr>
+        <w:t xml:space="preserve"> </w:t>
+      </w:r>
+      <w:r>
+        <w:rPr>
+          <w:b/>
+          <w:bCs/>
+          <w:color w:val="FF0000"/>
+        </w:rPr>
+        <w:t>(admin)</w:t>
+      </w:r>
+      <w:r>
+        <w:rPr>
+          <w:b/>
+          <w:bCs/>
+          <w:color w:val="FF0000"/>
+        </w:rPr>
+        <w:t xml:space="preserve"> </w:t>
+      </w:r>
+      <w:r>
+        <w:t xml:space="preserve">them if necessary. </w:t>
       </w:r>
     </w:p>
     <w:p>
@@ -499,6 +726,7 @@
         <w:ind w:left="360"/>
       </w:pPr>
       <w:r>
+        <w:lastRenderedPageBreak/>
         <w:t xml:space="preserve">Key Features: </w:t>
       </w:r>
     </w:p>
@@ -509,6 +737,71 @@
       </w:pPr>
       <w:r>
         <w:t xml:space="preserve">Create a Patient class with attributes like name, age, ID, and disease. Implement functions to add, delete, and modify patient data. Store data in an array or vector for simplicity. </w:t>
+      </w:r>
+    </w:p>
+    <w:p>
+      <w:pPr>
+        <w:pStyle w:val="ListParagraph"/>
+        <w:ind w:left="360"/>
+      </w:pPr>
+      <w:r>
+        <w:t>Book Appointment</w:t>
+      </w:r>
+    </w:p>
+    <w:p>
+      <w:pPr>
+        <w:pStyle w:val="ListParagraph"/>
+        <w:ind w:left="360"/>
+      </w:pPr>
+      <w:r>
+        <w:t>Cancel appointment</w:t>
+      </w:r>
+    </w:p>
+    <w:p>
+      <w:pPr>
+        <w:pStyle w:val="ListParagraph"/>
+        <w:ind w:left="360"/>
+        <w:rPr>
+          <w:color w:val="FF0000"/>
+          <w:highlight w:val="yellow"/>
+        </w:rPr>
+      </w:pPr>
+      <w:r>
+        <w:rPr>
+          <w:color w:val="FF0000"/>
+          <w:highlight w:val="yellow"/>
+        </w:rPr>
+        <w:t>List of Hospitals</w:t>
+      </w:r>
+    </w:p>
+    <w:p>
+      <w:pPr>
+        <w:pStyle w:val="ListParagraph"/>
+        <w:ind w:left="360"/>
+        <w:rPr>
+          <w:color w:val="FF0000"/>
+        </w:rPr>
+      </w:pPr>
+      <w:r>
+        <w:rPr>
+          <w:color w:val="FF0000"/>
+          <w:highlight w:val="yellow"/>
+        </w:rPr>
+        <w:t xml:space="preserve">List of </w:t>
+      </w:r>
+      <w:r>
+        <w:rPr>
+          <w:color w:val="FF0000"/>
+          <w:highlight w:val="yellow"/>
+        </w:rPr>
+        <w:t>D</w:t>
+      </w:r>
+      <w:r>
+        <w:rPr>
+          <w:color w:val="FF0000"/>
+          <w:highlight w:val="yellow"/>
+        </w:rPr>
+        <w:t>octors</w:t>
       </w:r>
     </w:p>
     <w:p>
@@ -607,7 +900,39 @@
         <w:ind w:left="360"/>
       </w:pPr>
       <w:r>
-        <w:t xml:space="preserve">Create a Doctor class with attributes like name, specialization, and ID. Functions to add, view, and update doctor details. </w:t>
+        <w:t xml:space="preserve">Create a </w:t>
+      </w:r>
+      <w:proofErr w:type="gramStart"/>
+      <w:r>
+        <w:t>Doctor</w:t>
+      </w:r>
+      <w:proofErr w:type="gramEnd"/>
+      <w:r>
+        <w:t xml:space="preserve"> class with attributes like name, specialization, and ID. Functions to add, view, and update doctor details. </w:t>
+      </w:r>
+      <w:r>
+        <w:rPr>
+          <w:color w:val="FF0000"/>
+        </w:rPr>
+        <w:t>The doctor</w:t>
+      </w:r>
+      <w:r>
+        <w:rPr>
+          <w:color w:val="FF0000"/>
+        </w:rPr>
+        <w:t xml:space="preserve"> can delete or reschedule </w:t>
+      </w:r>
+      <w:r>
+        <w:rPr>
+          <w:color w:val="FF0000"/>
+        </w:rPr>
+        <w:t>the</w:t>
+      </w:r>
+      <w:r>
+        <w:rPr>
+          <w:color w:val="FF0000"/>
+        </w:rPr>
+        <w:t xml:space="preserve"> appointment.</w:t>
       </w:r>
     </w:p>
     <w:p>
@@ -706,7 +1031,6 @@
         <w:ind w:left="360"/>
       </w:pPr>
       <w:r>
-        <w:lastRenderedPageBreak/>
         <w:t xml:space="preserve">A function to schedule appointments and another to view them. Basic date and time management (simple, such as using integers or strings). </w:t>
       </w:r>
     </w:p>
@@ -747,6 +1071,181 @@
     </w:p>
     <w:p>
       <w:pPr>
+        <w:pStyle w:val="ListParagraph"/>
+        <w:numPr>
+          <w:ilvl w:val="0"/>
+          <w:numId w:val="13"/>
+        </w:numPr>
+        <w:spacing w:line="259" w:lineRule="auto"/>
+        <w:jc w:val="both"/>
+        <w:rPr>
+          <w:rStyle w:val="Heading3Char"/>
+          <w:rFonts w:eastAsiaTheme="minorHAnsi" w:cstheme="minorBidi"/>
+          <w:color w:val="FF0000"/>
+          <w:sz w:val="24"/>
+          <w:szCs w:val="24"/>
+        </w:rPr>
+      </w:pPr>
+      <w:r>
+        <w:rPr>
+          <w:rStyle w:val="Heading3Char"/>
+          <w:color w:val="FF0000"/>
+        </w:rPr>
+        <w:t>Email or appointment booking</w:t>
+      </w:r>
+    </w:p>
+    <w:p>
+      <w:pPr>
+        <w:pStyle w:val="ListParagraph"/>
+        <w:numPr>
+          <w:ilvl w:val="0"/>
+          <w:numId w:val="21"/>
+        </w:numPr>
+        <w:rPr>
+          <w:color w:val="FF0000"/>
+        </w:rPr>
+      </w:pPr>
+      <w:r>
+        <w:rPr>
+          <w:color w:val="FF0000"/>
+        </w:rPr>
+        <w:t xml:space="preserve">When user cancel, apply appointment to doctor &amp; patient. </w:t>
+      </w:r>
+    </w:p>
+    <w:p>
+      <w:pPr>
+        <w:pStyle w:val="ListParagraph"/>
+        <w:spacing w:line="259" w:lineRule="auto"/>
+        <w:ind w:left="360"/>
+        <w:jc w:val="both"/>
+        <w:rPr>
+          <w:color w:val="FF0000"/>
+        </w:rPr>
+      </w:pPr>
+      <w:r>
+        <w:rPr>
+          <w:color w:val="FF0000"/>
+        </w:rPr>
+        <w:t>When the user is successful in appointment confirmation and ‘thank you’ email regarding the lot booked.</w:t>
+      </w:r>
+    </w:p>
+    <w:p>
+      <w:pPr>
+        <w:pStyle w:val="ListParagraph"/>
+        <w:numPr>
+          <w:ilvl w:val="0"/>
+          <w:numId w:val="13"/>
+        </w:numPr>
+        <w:spacing w:line="259" w:lineRule="auto"/>
+        <w:jc w:val="both"/>
+        <w:rPr>
+          <w:rStyle w:val="Heading3Char"/>
+          <w:rFonts w:eastAsiaTheme="minorHAnsi" w:cstheme="minorBidi"/>
+          <w:color w:val="FF0000"/>
+          <w:sz w:val="24"/>
+          <w:szCs w:val="24"/>
+        </w:rPr>
+      </w:pPr>
+      <w:r>
+        <w:rPr>
+          <w:rStyle w:val="Heading3Char"/>
+          <w:color w:val="FF0000"/>
+        </w:rPr>
+        <w:t>Feedback</w:t>
+      </w:r>
+    </w:p>
+    <w:p>
+      <w:pPr>
+        <w:pStyle w:val="ListParagraph"/>
+        <w:spacing w:line="259" w:lineRule="auto"/>
+        <w:ind w:left="360"/>
+        <w:jc w:val="both"/>
+        <w:rPr>
+          <w:color w:val="FF0000"/>
+        </w:rPr>
+      </w:pPr>
+      <w:r>
+        <w:rPr>
+          <w:color w:val="FF0000"/>
+        </w:rPr>
+        <w:t>The system has a feedback form, where users can provide feedback into the system.</w:t>
+      </w:r>
+    </w:p>
+    <w:p>
+      <w:pPr>
+        <w:pStyle w:val="Heading3"/>
+        <w:numPr>
+          <w:ilvl w:val="0"/>
+          <w:numId w:val="13"/>
+        </w:numPr>
+        <w:rPr>
+          <w:color w:val="FF0000"/>
+        </w:rPr>
+      </w:pPr>
+      <w:r>
+        <w:rPr>
+          <w:color w:val="FF0000"/>
+        </w:rPr>
+        <w:lastRenderedPageBreak/>
+        <w:t>Admin Module</w:t>
+      </w:r>
+    </w:p>
+    <w:p>
+      <w:pPr>
+        <w:pStyle w:val="ListParagraph"/>
+        <w:numPr>
+          <w:ilvl w:val="0"/>
+          <w:numId w:val="19"/>
+        </w:numPr>
+        <w:rPr>
+          <w:color w:val="FF0000"/>
+        </w:rPr>
+      </w:pPr>
+      <w:r>
+        <w:rPr>
+          <w:color w:val="FF0000"/>
+        </w:rPr>
+        <w:t>Add, edit, and delete patients, doctors, hospitals, cities, and appointments.</w:t>
+      </w:r>
+    </w:p>
+    <w:p>
+      <w:pPr>
+        <w:pStyle w:val="ListParagraph"/>
+        <w:numPr>
+          <w:ilvl w:val="0"/>
+          <w:numId w:val="19"/>
+        </w:numPr>
+        <w:rPr>
+          <w:color w:val="FF0000"/>
+        </w:rPr>
+      </w:pPr>
+      <w:r>
+        <w:rPr>
+          <w:color w:val="FF0000"/>
+        </w:rPr>
+        <w:t>List the patients, doctors, hospitals, cities, and appointments in text file.</w:t>
+      </w:r>
+    </w:p>
+    <w:p>
+      <w:pPr>
+        <w:pStyle w:val="ListParagraph"/>
+        <w:numPr>
+          <w:ilvl w:val="0"/>
+          <w:numId w:val="19"/>
+        </w:numPr>
+        <w:rPr>
+          <w:color w:val="FF0000"/>
+        </w:rPr>
+      </w:pPr>
+      <w:r>
+        <w:rPr>
+          <w:color w:val="FF0000"/>
+        </w:rPr>
+        <w:t>Reminder emails</w:t>
+      </w:r>
+    </w:p>
+    <w:p>
+      <w:pPr>
         <w:pStyle w:val="Heading2"/>
       </w:pPr>
       <w:r>
@@ -754,6 +1253,11 @@
       </w:r>
     </w:p>
     <w:p>
+      <w:r>
+        <w:t>Patients can easily</w:t>
+      </w:r>
+    </w:p>
+    <w:p>
       <w:pPr>
         <w:pStyle w:val="Heading2"/>
       </w:pPr>
@@ -763,12 +1267,116 @@
     </w:p>
     <w:p>
       <w:pPr>
+        <w:rPr>
+          <w:color w:val="FF0000"/>
+        </w:rPr>
+      </w:pPr>
+      <w:r>
+        <w:rPr>
+          <w:color w:val="FF0000"/>
+        </w:rPr>
+        <w:t>(5 advantages)</w:t>
+      </w:r>
+    </w:p>
+    <w:p>
+      <w:pPr>
+        <w:pStyle w:val="ListParagraph"/>
+        <w:numPr>
+          <w:ilvl w:val="0"/>
+          <w:numId w:val="22"/>
+        </w:numPr>
+        <w:rPr>
+          <w:color w:val="FF0000"/>
+        </w:rPr>
+      </w:pPr>
+      <w:r>
+        <w:rPr>
+          <w:color w:val="FF0000"/>
+        </w:rPr>
+        <w:t>First</w:t>
+      </w:r>
+    </w:p>
+    <w:p>
+      <w:pPr>
+        <w:pStyle w:val="ListParagraph"/>
+        <w:numPr>
+          <w:ilvl w:val="0"/>
+          <w:numId w:val="22"/>
+        </w:numPr>
+        <w:rPr>
+          <w:color w:val="FF0000"/>
+        </w:rPr>
+      </w:pPr>
+      <w:r>
+        <w:rPr>
+          <w:color w:val="FF0000"/>
+        </w:rPr>
+        <w:t>Second</w:t>
+      </w:r>
+    </w:p>
+    <w:p>
+      <w:pPr>
+        <w:pStyle w:val="ListParagraph"/>
+        <w:numPr>
+          <w:ilvl w:val="0"/>
+          <w:numId w:val="22"/>
+        </w:numPr>
+        <w:rPr>
+          <w:color w:val="FF0000"/>
+        </w:rPr>
+      </w:pPr>
+      <w:r>
+        <w:rPr>
+          <w:color w:val="FF0000"/>
+        </w:rPr>
+        <w:t xml:space="preserve">Third </w:t>
+      </w:r>
+    </w:p>
+    <w:p>
+      <w:pPr>
+        <w:pStyle w:val="ListParagraph"/>
+        <w:numPr>
+          <w:ilvl w:val="0"/>
+          <w:numId w:val="22"/>
+        </w:numPr>
+        <w:rPr>
+          <w:color w:val="FF0000"/>
+        </w:rPr>
+      </w:pPr>
+      <w:r>
+        <w:rPr>
+          <w:color w:val="FF0000"/>
+        </w:rPr>
+        <w:t>Fourth</w:t>
+      </w:r>
+    </w:p>
+    <w:p>
+      <w:pPr>
+        <w:pStyle w:val="ListParagraph"/>
+        <w:numPr>
+          <w:ilvl w:val="0"/>
+          <w:numId w:val="22"/>
+        </w:numPr>
+        <w:rPr>
+          <w:color w:val="FF0000"/>
+        </w:rPr>
+      </w:pPr>
+      <w:r>
+        <w:rPr>
+          <w:color w:val="FF0000"/>
+        </w:rPr>
+        <w:t>Fifth</w:t>
+      </w:r>
+    </w:p>
+    <w:p>
+      <w:pPr>
         <w:pStyle w:val="Heading2"/>
       </w:pPr>
       <w:r>
         <w:t>Conclusion</w:t>
       </w:r>
     </w:p>
+    <w:p/>
     <w:sectPr>
       <w:headerReference w:type="default" r:id="rId9"/>
       <w:pgSz w:w="11906" w:h="16838" w:code="9"/>
@@ -1517,6 +2125,95 @@
     </w:lvl>
   </w:abstractNum>
   <w:abstractNum w:abstractNumId="6" w15:restartNumberingAfterBreak="0">
+    <w:nsid w:val="375D1FA5"/>
+    <w:multiLevelType w:val="hybridMultilevel"/>
+    <w:tmpl w:val="9042A28E"/>
+    <w:lvl w:ilvl="0" w:tplc="0409000F">
+      <w:start w:val="1"/>
+      <w:numFmt w:val="decimal"/>
+      <w:lvlText w:val="%1."/>
+      <w:lvlJc w:val="left"/>
+      <w:pPr>
+        <w:ind w:left="720" w:hanging="360"/>
+      </w:pPr>
+      <w:rPr>
+        <w:rFonts w:hint="default"/>
+      </w:rPr>
+    </w:lvl>
+    <w:lvl w:ilvl="1" w:tplc="04090019" w:tentative="1">
+      <w:start w:val="1"/>
+      <w:numFmt w:val="lowerLetter"/>
+      <w:lvlText w:val="%2."/>
+      <w:lvlJc w:val="left"/>
+      <w:pPr>
+        <w:ind w:left="1440" w:hanging="360"/>
+      </w:pPr>
+    </w:lvl>
+    <w:lvl w:ilvl="2" w:tplc="0409001B" w:tentative="1">
+      <w:start w:val="1"/>
+      <w:numFmt w:val="lowerRoman"/>
+      <w:lvlText w:val="%3."/>
+      <w:lvlJc w:val="right"/>
+      <w:pPr>
+        <w:ind w:left="2160" w:hanging="180"/>
+      </w:pPr>
+    </w:lvl>
+    <w:lvl w:ilvl="3" w:tplc="0409000F" w:tentative="1">
+      <w:start w:val="1"/>
+      <w:numFmt w:val="decimal"/>
+      <w:lvlText w:val="%4."/>
+      <w:lvlJc w:val="left"/>
+      <w:pPr>
+        <w:ind w:left="2880" w:hanging="360"/>
+      </w:pPr>
+    </w:lvl>
+    <w:lvl w:ilvl="4" w:tplc="04090019" w:tentative="1">
+      <w:start w:val="1"/>
+      <w:numFmt w:val="lowerLetter"/>
+      <w:lvlText w:val="%5."/>
+      <w:lvlJc w:val="left"/>
+      <w:pPr>
+        <w:ind w:left="3600" w:hanging="360"/>
+      </w:pPr>
+    </w:lvl>
+    <w:lvl w:ilvl="5" w:tplc="0409001B" w:tentative="1">
+      <w:start w:val="1"/>
+      <w:numFmt w:val="lowerRoman"/>
+      <w:lvlText w:val="%6."/>
+      <w:lvlJc w:val="right"/>
+      <w:pPr>
+        <w:ind w:left="4320" w:hanging="180"/>
+      </w:pPr>
+    </w:lvl>
+    <w:lvl w:ilvl="6" w:tplc="0409000F" w:tentative="1">
+      <w:start w:val="1"/>
+      <w:numFmt w:val="decimal"/>
+      <w:lvlText w:val="%7."/>
+      <w:lvlJc w:val="left"/>
+      <w:pPr>
+        <w:ind w:left="5040" w:hanging="360"/>
+      </w:pPr>
+    </w:lvl>
+    <w:lvl w:ilvl="7" w:tplc="04090019" w:tentative="1">
+      <w:start w:val="1"/>
+      <w:numFmt w:val="lowerLetter"/>
+      <w:lvlText w:val="%8."/>
+      <w:lvlJc w:val="left"/>
+      <w:pPr>
+        <w:ind w:left="5760" w:hanging="360"/>
+      </w:pPr>
+    </w:lvl>
+    <w:lvl w:ilvl="8" w:tplc="0409001B" w:tentative="1">
+      <w:start w:val="1"/>
+      <w:numFmt w:val="lowerRoman"/>
+      <w:lvlText w:val="%9."/>
+      <w:lvlJc w:val="right"/>
+      <w:pPr>
+        <w:ind w:left="6480" w:hanging="180"/>
+      </w:pPr>
+    </w:lvl>
+  </w:abstractNum>
+  <w:abstractNum w:abstractNumId="7" w15:restartNumberingAfterBreak="0">
     <w:nsid w:val="3AB3204D"/>
     <w:multiLevelType w:val="hybridMultilevel"/>
     <w:tmpl w:val="96ACB3C6"/>
@@ -1605,7 +2302,7 @@
       </w:pPr>
     </w:lvl>
   </w:abstractNum>
-  <w:abstractNum w:abstractNumId="7" w15:restartNumberingAfterBreak="0">
+  <w:abstractNum w:abstractNumId="8" w15:restartNumberingAfterBreak="0">
     <w:nsid w:val="3F2F2A62"/>
     <w:multiLevelType w:val="hybridMultilevel"/>
     <w:tmpl w:val="B5E0E9EC"/>
@@ -1718,7 +2415,120 @@
       </w:rPr>
     </w:lvl>
   </w:abstractNum>
-  <w:abstractNum w:abstractNumId="8" w15:restartNumberingAfterBreak="0">
+  <w:abstractNum w:abstractNumId="9" w15:restartNumberingAfterBreak="0">
+    <w:nsid w:val="437102B7"/>
+    <w:multiLevelType w:val="hybridMultilevel"/>
+    <w:tmpl w:val="9BEE7B68"/>
+    <w:lvl w:ilvl="0" w:tplc="04090001">
+      <w:start w:val="1"/>
+      <w:numFmt w:val="bullet"/>
+      <w:lvlText w:val=""/>
+      <w:lvlJc w:val="left"/>
+      <w:pPr>
+        <w:ind w:left="720" w:hanging="360"/>
+      </w:pPr>
+      <w:rPr>
+        <w:rFonts w:ascii="Symbol" w:hAnsi="Symbol" w:hint="default"/>
+      </w:rPr>
+    </w:lvl>
+    <w:lvl w:ilvl="1" w:tplc="04090003" w:tentative="1">
+      <w:start w:val="1"/>
+      <w:numFmt w:val="bullet"/>
+      <w:lvlText w:val="o"/>
+      <w:lvlJc w:val="left"/>
+      <w:pPr>
+        <w:ind w:left="1440" w:hanging="360"/>
+      </w:pPr>
+      <w:rPr>
+        <w:rFonts w:ascii="Courier New" w:hAnsi="Courier New" w:cs="Courier New" w:hint="default"/>
+      </w:rPr>
+    </w:lvl>
+    <w:lvl w:ilvl="2" w:tplc="04090005" w:tentative="1">
+      <w:start w:val="1"/>
+      <w:numFmt w:val="bullet"/>
+      <w:lvlText w:val=""/>
+      <w:lvlJc w:val="left"/>
+      <w:pPr>
+        <w:ind w:left="2160" w:hanging="360"/>
+      </w:pPr>
+      <w:rPr>
+        <w:rFonts w:ascii="Wingdings" w:hAnsi="Wingdings" w:hint="default"/>
+      </w:rPr>
+    </w:lvl>
+    <w:lvl w:ilvl="3" w:tplc="04090001" w:tentative="1">
+      <w:start w:val="1"/>
+      <w:numFmt w:val="bullet"/>
+      <w:lvlText w:val=""/>
+      <w:lvlJc w:val="left"/>
+      <w:pPr>
+        <w:ind w:left="2880" w:hanging="360"/>
+      </w:pPr>
+      <w:rPr>
+        <w:rFonts w:ascii="Symbol" w:hAnsi="Symbol" w:hint="default"/>
+      </w:rPr>
+    </w:lvl>
+    <w:lvl w:ilvl="4" w:tplc="04090003" w:tentative="1">
+      <w:start w:val="1"/>
+      <w:numFmt w:val="bullet"/>
+      <w:lvlText w:val="o"/>
+      <w:lvlJc w:val="left"/>
+      <w:pPr>
+        <w:ind w:left="3600" w:hanging="360"/>
+      </w:pPr>
+      <w:rPr>
+        <w:rFonts w:ascii="Courier New" w:hAnsi="Courier New" w:cs="Courier New" w:hint="default"/>
+      </w:rPr>
+    </w:lvl>
+    <w:lvl w:ilvl="5" w:tplc="04090005" w:tentative="1">
+      <w:start w:val="1"/>
+      <w:numFmt w:val="bullet"/>
+      <w:lvlText w:val=""/>
+      <w:lvlJc w:val="left"/>
+      <w:pPr>
+        <w:ind w:left="4320" w:hanging="360"/>
+      </w:pPr>
+      <w:rPr>
+        <w:rFonts w:ascii="Wingdings" w:hAnsi="Wingdings" w:hint="default"/>
+      </w:rPr>
+    </w:lvl>
+    <w:lvl w:ilvl="6" w:tplc="04090001" w:tentative="1">
+      <w:start w:val="1"/>
+      <w:numFmt w:val="bullet"/>
+      <w:lvlText w:val=""/>
+      <w:lvlJc w:val="left"/>
+      <w:pPr>
+        <w:ind w:left="5040" w:hanging="360"/>
+      </w:pPr>
+      <w:rPr>
+        <w:rFonts w:ascii="Symbol" w:hAnsi="Symbol" w:hint="default"/>
+      </w:rPr>
+    </w:lvl>
+    <w:lvl w:ilvl="7" w:tplc="04090003" w:tentative="1">
+      <w:start w:val="1"/>
+      <w:numFmt w:val="bullet"/>
+      <w:lvlText w:val="o"/>
+      <w:lvlJc w:val="left"/>
+      <w:pPr>
+        <w:ind w:left="5760" w:hanging="360"/>
+      </w:pPr>
+      <w:rPr>
+        <w:rFonts w:ascii="Courier New" w:hAnsi="Courier New" w:cs="Courier New" w:hint="default"/>
+      </w:rPr>
+    </w:lvl>
+    <w:lvl w:ilvl="8" w:tplc="04090005" w:tentative="1">
+      <w:start w:val="1"/>
+      <w:numFmt w:val="bullet"/>
+      <w:lvlText w:val=""/>
+      <w:lvlJc w:val="left"/>
+      <w:pPr>
+        <w:ind w:left="6480" w:hanging="360"/>
+      </w:pPr>
+      <w:rPr>
+        <w:rFonts w:ascii="Wingdings" w:hAnsi="Wingdings" w:hint="default"/>
+      </w:rPr>
+    </w:lvl>
+  </w:abstractNum>
+  <w:abstractNum w:abstractNumId="10" w15:restartNumberingAfterBreak="0">
     <w:nsid w:val="461F469B"/>
     <w:multiLevelType w:val="hybridMultilevel"/>
     <w:tmpl w:val="78467B64"/>
@@ -1807,7 +2617,7 @@
       </w:pPr>
     </w:lvl>
   </w:abstractNum>
-  <w:abstractNum w:abstractNumId="9" w15:restartNumberingAfterBreak="0">
+  <w:abstractNum w:abstractNumId="11" w15:restartNumberingAfterBreak="0">
     <w:nsid w:val="47734080"/>
     <w:multiLevelType w:val="hybridMultilevel"/>
     <w:tmpl w:val="FE8A899E"/>
@@ -1920,7 +2730,7 @@
       </w:rPr>
     </w:lvl>
   </w:abstractNum>
-  <w:abstractNum w:abstractNumId="10" w15:restartNumberingAfterBreak="0">
+  <w:abstractNum w:abstractNumId="12" w15:restartNumberingAfterBreak="0">
     <w:nsid w:val="48425F2D"/>
     <w:multiLevelType w:val="hybridMultilevel"/>
     <w:tmpl w:val="F5E610FA"/>
@@ -2006,7 +2816,97 @@
       </w:pPr>
     </w:lvl>
   </w:abstractNum>
-  <w:abstractNum w:abstractNumId="11" w15:restartNumberingAfterBreak="0">
+  <w:abstractNum w:abstractNumId="13" w15:restartNumberingAfterBreak="0">
+    <w:nsid w:val="49D233CD"/>
+    <w:multiLevelType w:val="hybridMultilevel"/>
+    <w:tmpl w:val="4E28E33C"/>
+    <w:lvl w:ilvl="0" w:tplc="E988A09E">
+      <w:start w:val="1"/>
+      <w:numFmt w:val="decimal"/>
+      <w:lvlText w:val="%1."/>
+      <w:lvlJc w:val="left"/>
+      <w:pPr>
+        <w:ind w:left="720" w:hanging="360"/>
+      </w:pPr>
+      <w:rPr>
+        <w:rFonts w:eastAsiaTheme="majorEastAsia" w:cstheme="majorBidi" w:hint="default"/>
+        <w:sz w:val="28"/>
+      </w:rPr>
+    </w:lvl>
+    <w:lvl w:ilvl="1" w:tplc="04090019" w:tentative="1">
+      <w:start w:val="1"/>
+      <w:numFmt w:val="lowerLetter"/>
+      <w:lvlText w:val="%2."/>
+      <w:lvlJc w:val="left"/>
+      <w:pPr>
+        <w:ind w:left="1440" w:hanging="360"/>
+      </w:pPr>
+    </w:lvl>
+    <w:lvl w:ilvl="2" w:tplc="0409001B" w:tentative="1">
+      <w:start w:val="1"/>
+      <w:numFmt w:val="lowerRoman"/>
+      <w:lvlText w:val="%3."/>
+      <w:lvlJc w:val="right"/>
+      <w:pPr>
+        <w:ind w:left="2160" w:hanging="180"/>
+      </w:pPr>
+    </w:lvl>
+    <w:lvl w:ilvl="3" w:tplc="0409000F" w:tentative="1">
+      <w:start w:val="1"/>
+      <w:numFmt w:val="decimal"/>
+      <w:lvlText w:val="%4."/>
+      <w:lvlJc w:val="left"/>
+      <w:pPr>
+        <w:ind w:left="2880" w:hanging="360"/>
+      </w:pPr>
+    </w:lvl>
+    <w:lvl w:ilvl="4" w:tplc="04090019" w:tentative="1">
+      <w:start w:val="1"/>
+      <w:numFmt w:val="lowerLetter"/>
+      <w:lvlText w:val="%5."/>
+      <w:lvlJc w:val="left"/>
+      <w:pPr>
+        <w:ind w:left="3600" w:hanging="360"/>
+      </w:pPr>
+    </w:lvl>
+    <w:lvl w:ilvl="5" w:tplc="0409001B" w:tentative="1">
+      <w:start w:val="1"/>
+      <w:numFmt w:val="lowerRoman"/>
+      <w:lvlText w:val="%6."/>
+      <w:lvlJc w:val="right"/>
+      <w:pPr>
+        <w:ind w:left="4320" w:hanging="180"/>
+      </w:pPr>
+    </w:lvl>
+    <w:lvl w:ilvl="6" w:tplc="0409000F" w:tentative="1">
+      <w:start w:val="1"/>
+      <w:numFmt w:val="decimal"/>
+      <w:lvlText w:val="%7."/>
+      <w:lvlJc w:val="left"/>
+      <w:pPr>
+        <w:ind w:left="5040" w:hanging="360"/>
+      </w:pPr>
+    </w:lvl>
+    <w:lvl w:ilvl="7" w:tplc="04090019" w:tentative="1">
+      <w:start w:val="1"/>
+      <w:numFmt w:val="lowerLetter"/>
+      <w:lvlText w:val="%8."/>
+      <w:lvlJc w:val="left"/>
+      <w:pPr>
+        <w:ind w:left="5760" w:hanging="360"/>
+      </w:pPr>
+    </w:lvl>
+    <w:lvl w:ilvl="8" w:tplc="0409001B" w:tentative="1">
+      <w:start w:val="1"/>
+      <w:numFmt w:val="lowerRoman"/>
+      <w:lvlText w:val="%9."/>
+      <w:lvlJc w:val="right"/>
+      <w:pPr>
+        <w:ind w:left="6480" w:hanging="180"/>
+      </w:pPr>
+    </w:lvl>
+  </w:abstractNum>
+  <w:abstractNum w:abstractNumId="14" w15:restartNumberingAfterBreak="0">
     <w:nsid w:val="51737A60"/>
     <w:multiLevelType w:val="hybridMultilevel"/>
     <w:tmpl w:val="BD448EA4"/>
@@ -2095,7 +2995,7 @@
       </w:pPr>
     </w:lvl>
   </w:abstractNum>
-  <w:abstractNum w:abstractNumId="12" w15:restartNumberingAfterBreak="0">
+  <w:abstractNum w:abstractNumId="15" w15:restartNumberingAfterBreak="0">
     <w:nsid w:val="524851CB"/>
     <w:multiLevelType w:val="hybridMultilevel"/>
     <w:tmpl w:val="05A4D830"/>
@@ -2184,7 +3084,96 @@
       </w:pPr>
     </w:lvl>
   </w:abstractNum>
-  <w:abstractNum w:abstractNumId="13" w15:restartNumberingAfterBreak="0">
+  <w:abstractNum w:abstractNumId="16" w15:restartNumberingAfterBreak="0">
+    <w:nsid w:val="57B45450"/>
+    <w:multiLevelType w:val="hybridMultilevel"/>
+    <w:tmpl w:val="7DFEF206"/>
+    <w:lvl w:ilvl="0" w:tplc="0409000F">
+      <w:start w:val="1"/>
+      <w:numFmt w:val="decimal"/>
+      <w:lvlText w:val="%1."/>
+      <w:lvlJc w:val="left"/>
+      <w:pPr>
+        <w:ind w:left="720" w:hanging="360"/>
+      </w:pPr>
+      <w:rPr>
+        <w:rFonts w:hint="default"/>
+      </w:rPr>
+    </w:lvl>
+    <w:lvl w:ilvl="1" w:tplc="04090019" w:tentative="1">
+      <w:start w:val="1"/>
+      <w:numFmt w:val="lowerLetter"/>
+      <w:lvlText w:val="%2."/>
+      <w:lvlJc w:val="left"/>
+      <w:pPr>
+        <w:ind w:left="1440" w:hanging="360"/>
+      </w:pPr>
+    </w:lvl>
+    <w:lvl w:ilvl="2" w:tplc="0409001B" w:tentative="1">
+      <w:start w:val="1"/>
+      <w:numFmt w:val="lowerRoman"/>
+      <w:lvlText w:val="%3."/>
+      <w:lvlJc w:val="right"/>
+      <w:pPr>
+        <w:ind w:left="2160" w:hanging="180"/>
+      </w:pPr>
+    </w:lvl>
+    <w:lvl w:ilvl="3" w:tplc="0409000F" w:tentative="1">
+      <w:start w:val="1"/>
+      <w:numFmt w:val="decimal"/>
+      <w:lvlText w:val="%4."/>
+      <w:lvlJc w:val="left"/>
+      <w:pPr>
+        <w:ind w:left="2880" w:hanging="360"/>
+      </w:pPr>
+    </w:lvl>
+    <w:lvl w:ilvl="4" w:tplc="04090019" w:tentative="1">
+      <w:start w:val="1"/>
+      <w:numFmt w:val="lowerLetter"/>
+      <w:lvlText w:val="%5."/>
+      <w:lvlJc w:val="left"/>
+      <w:pPr>
+        <w:ind w:left="3600" w:hanging="360"/>
+      </w:pPr>
+    </w:lvl>
+    <w:lvl w:ilvl="5" w:tplc="0409001B" w:tentative="1">
+      <w:start w:val="1"/>
+      <w:numFmt w:val="lowerRoman"/>
+      <w:lvlText w:val="%6."/>
+      <w:lvlJc w:val="right"/>
+      <w:pPr>
+        <w:ind w:left="4320" w:hanging="180"/>
+      </w:pPr>
+    </w:lvl>
+    <w:lvl w:ilvl="6" w:tplc="0409000F" w:tentative="1">
+      <w:start w:val="1"/>
+      <w:numFmt w:val="decimal"/>
+      <w:lvlText w:val="%7."/>
+      <w:lvlJc w:val="left"/>
+      <w:pPr>
+        <w:ind w:left="5040" w:hanging="360"/>
+      </w:pPr>
+    </w:lvl>
+    <w:lvl w:ilvl="7" w:tplc="04090019" w:tentative="1">
+      <w:start w:val="1"/>
+      <w:numFmt w:val="lowerLetter"/>
+      <w:lvlText w:val="%8."/>
+      <w:lvlJc w:val="left"/>
+      <w:pPr>
+        <w:ind w:left="5760" w:hanging="360"/>
+      </w:pPr>
+    </w:lvl>
+    <w:lvl w:ilvl="8" w:tplc="0409001B" w:tentative="1">
+      <w:start w:val="1"/>
+      <w:numFmt w:val="lowerRoman"/>
+      <w:lvlText w:val="%9."/>
+      <w:lvlJc w:val="right"/>
+      <w:pPr>
+        <w:ind w:left="6480" w:hanging="180"/>
+      </w:pPr>
+    </w:lvl>
+  </w:abstractNum>
+  <w:abstractNum w:abstractNumId="17" w15:restartNumberingAfterBreak="0">
     <w:nsid w:val="5C26693E"/>
     <w:multiLevelType w:val="hybridMultilevel"/>
     <w:tmpl w:val="7A3AA064"/>
@@ -2273,7 +3262,7 @@
       </w:pPr>
     </w:lvl>
   </w:abstractNum>
-  <w:abstractNum w:abstractNumId="14" w15:restartNumberingAfterBreak="0">
+  <w:abstractNum w:abstractNumId="18" w15:restartNumberingAfterBreak="0">
     <w:nsid w:val="60E27DE1"/>
     <w:multiLevelType w:val="hybridMultilevel"/>
     <w:tmpl w:val="33A80D3E"/>
@@ -2362,7 +3351,7 @@
       </w:pPr>
     </w:lvl>
   </w:abstractNum>
-  <w:abstractNum w:abstractNumId="15" w15:restartNumberingAfterBreak="0">
+  <w:abstractNum w:abstractNumId="19" w15:restartNumberingAfterBreak="0">
     <w:nsid w:val="65036EEF"/>
     <w:multiLevelType w:val="hybridMultilevel"/>
     <w:tmpl w:val="3996982C"/>
@@ -2475,7 +3464,7 @@
       </w:rPr>
     </w:lvl>
   </w:abstractNum>
-  <w:abstractNum w:abstractNumId="16" w15:restartNumberingAfterBreak="0">
+  <w:abstractNum w:abstractNumId="20" w15:restartNumberingAfterBreak="0">
     <w:nsid w:val="7528406C"/>
     <w:multiLevelType w:val="hybridMultilevel"/>
     <w:tmpl w:val="638C6AB0"/>
@@ -2588,23 +3577,136 @@
       </w:rPr>
     </w:lvl>
   </w:abstractNum>
+  <w:abstractNum w:abstractNumId="21" w15:restartNumberingAfterBreak="0">
+    <w:nsid w:val="7E6E23DD"/>
+    <w:multiLevelType w:val="hybridMultilevel"/>
+    <w:tmpl w:val="00C01B98"/>
+    <w:lvl w:ilvl="0" w:tplc="04090001">
+      <w:start w:val="1"/>
+      <w:numFmt w:val="bullet"/>
+      <w:lvlText w:val=""/>
+      <w:lvlJc w:val="left"/>
+      <w:pPr>
+        <w:ind w:left="720" w:hanging="360"/>
+      </w:pPr>
+      <w:rPr>
+        <w:rFonts w:ascii="Symbol" w:hAnsi="Symbol" w:hint="default"/>
+      </w:rPr>
+    </w:lvl>
+    <w:lvl w:ilvl="1" w:tplc="04090003" w:tentative="1">
+      <w:start w:val="1"/>
+      <w:numFmt w:val="bullet"/>
+      <w:lvlText w:val="o"/>
+      <w:lvlJc w:val="left"/>
+      <w:pPr>
+        <w:ind w:left="1440" w:hanging="360"/>
+      </w:pPr>
+      <w:rPr>
+        <w:rFonts w:ascii="Courier New" w:hAnsi="Courier New" w:cs="Courier New" w:hint="default"/>
+      </w:rPr>
+    </w:lvl>
+    <w:lvl w:ilvl="2" w:tplc="04090005" w:tentative="1">
+      <w:start w:val="1"/>
+      <w:numFmt w:val="bullet"/>
+      <w:lvlText w:val=""/>
+      <w:lvlJc w:val="left"/>
+      <w:pPr>
+        <w:ind w:left="2160" w:hanging="360"/>
+      </w:pPr>
+      <w:rPr>
+        <w:rFonts w:ascii="Wingdings" w:hAnsi="Wingdings" w:hint="default"/>
+      </w:rPr>
+    </w:lvl>
+    <w:lvl w:ilvl="3" w:tplc="04090001" w:tentative="1">
+      <w:start w:val="1"/>
+      <w:numFmt w:val="bullet"/>
+      <w:lvlText w:val=""/>
+      <w:lvlJc w:val="left"/>
+      <w:pPr>
+        <w:ind w:left="2880" w:hanging="360"/>
+      </w:pPr>
+      <w:rPr>
+        <w:rFonts w:ascii="Symbol" w:hAnsi="Symbol" w:hint="default"/>
+      </w:rPr>
+    </w:lvl>
+    <w:lvl w:ilvl="4" w:tplc="04090003" w:tentative="1">
+      <w:start w:val="1"/>
+      <w:numFmt w:val="bullet"/>
+      <w:lvlText w:val="o"/>
+      <w:lvlJc w:val="left"/>
+      <w:pPr>
+        <w:ind w:left="3600" w:hanging="360"/>
+      </w:pPr>
+      <w:rPr>
+        <w:rFonts w:ascii="Courier New" w:hAnsi="Courier New" w:cs="Courier New" w:hint="default"/>
+      </w:rPr>
+    </w:lvl>
+    <w:lvl w:ilvl="5" w:tplc="04090005" w:tentative="1">
+      <w:start w:val="1"/>
+      <w:numFmt w:val="bullet"/>
+      <w:lvlText w:val=""/>
+      <w:lvlJc w:val="left"/>
+      <w:pPr>
+        <w:ind w:left="4320" w:hanging="360"/>
+      </w:pPr>
+      <w:rPr>
+        <w:rFonts w:ascii="Wingdings" w:hAnsi="Wingdings" w:hint="default"/>
+      </w:rPr>
+    </w:lvl>
+    <w:lvl w:ilvl="6" w:tplc="04090001" w:tentative="1">
+      <w:start w:val="1"/>
+      <w:numFmt w:val="bullet"/>
+      <w:lvlText w:val=""/>
+      <w:lvlJc w:val="left"/>
+      <w:pPr>
+        <w:ind w:left="5040" w:hanging="360"/>
+      </w:pPr>
+      <w:rPr>
+        <w:rFonts w:ascii="Symbol" w:hAnsi="Symbol" w:hint="default"/>
+      </w:rPr>
+    </w:lvl>
+    <w:lvl w:ilvl="7" w:tplc="04090003" w:tentative="1">
+      <w:start w:val="1"/>
+      <w:numFmt w:val="bullet"/>
+      <w:lvlText w:val="o"/>
+      <w:lvlJc w:val="left"/>
+      <w:pPr>
+        <w:ind w:left="5760" w:hanging="360"/>
+      </w:pPr>
+      <w:rPr>
+        <w:rFonts w:ascii="Courier New" w:hAnsi="Courier New" w:cs="Courier New" w:hint="default"/>
+      </w:rPr>
+    </w:lvl>
+    <w:lvl w:ilvl="8" w:tplc="04090005" w:tentative="1">
+      <w:start w:val="1"/>
+      <w:numFmt w:val="bullet"/>
+      <w:lvlText w:val=""/>
+      <w:lvlJc w:val="left"/>
+      <w:pPr>
+        <w:ind w:left="6480" w:hanging="360"/>
+      </w:pPr>
+      <w:rPr>
+        <w:rFonts w:ascii="Wingdings" w:hAnsi="Wingdings" w:hint="default"/>
+      </w:rPr>
+    </w:lvl>
+  </w:abstractNum>
   <w:num w:numId="1">
-    <w:abstractNumId w:val="13"/>
+    <w:abstractNumId w:val="17"/>
   </w:num>
   <w:num w:numId="2">
-    <w:abstractNumId w:val="7"/>
+    <w:abstractNumId w:val="8"/>
   </w:num>
   <w:num w:numId="3">
     <w:abstractNumId w:val="1"/>
   </w:num>
   <w:num w:numId="4">
-    <w:abstractNumId w:val="6"/>
+    <w:abstractNumId w:val="7"/>
   </w:num>
   <w:num w:numId="5">
-    <w:abstractNumId w:val="11"/>
+    <w:abstractNumId w:val="14"/>
   </w:num>
   <w:num w:numId="6">
-    <w:abstractNumId w:val="10"/>
+    <w:abstractNumId w:val="12"/>
   </w:num>
   <w:num w:numId="7">
     <w:abstractNumId w:val="4"/>
@@ -2613,22 +3715,22 @@
     <w:abstractNumId w:val="5"/>
   </w:num>
   <w:num w:numId="9">
-    <w:abstractNumId w:val="14"/>
+    <w:abstractNumId w:val="18"/>
   </w:num>
   <w:num w:numId="10">
-    <w:abstractNumId w:val="9"/>
+    <w:abstractNumId w:val="11"/>
   </w:num>
   <w:num w:numId="11">
     <w:abstractNumId w:val="2"/>
   </w:num>
   <w:num w:numId="12">
-    <w:abstractNumId w:val="8"/>
+    <w:abstractNumId w:val="10"/>
   </w:num>
   <w:num w:numId="13">
-    <w:abstractNumId w:val="12"/>
+    <w:abstractNumId w:val="15"/>
   </w:num>
   <w:num w:numId="14">
-    <w:abstractNumId w:val="15"/>
+    <w:abstractNumId w:val="19"/>
   </w:num>
   <w:num w:numId="15">
     <w:abstractNumId w:val="3"/>
@@ -2637,7 +3739,22 @@
     <w:abstractNumId w:val="0"/>
   </w:num>
   <w:num w:numId="17">
+    <w:abstractNumId w:val="20"/>
+  </w:num>
+  <w:num w:numId="18">
+    <w:abstractNumId w:val="21"/>
+  </w:num>
+  <w:num w:numId="19">
+    <w:abstractNumId w:val="6"/>
+  </w:num>
+  <w:num w:numId="20">
+    <w:abstractNumId w:val="13"/>
+  </w:num>
+  <w:num w:numId="21">
     <w:abstractNumId w:val="16"/>
+  </w:num>
+  <w:num w:numId="22">
+    <w:abstractNumId w:val="9"/>
   </w:num>
 </w:numbering>
 </file>

--- a/SP24-BCS-103, SP24-BCS-004_Project_Proposal.docx
+++ b/SP24-BCS-103, SP24-BCS-004_Project_Proposal.docx
@@ -419,37 +419,54 @@
     <w:p>
       <w:pPr>
         <w:jc w:val="both"/>
-        <w:rPr>
-          <w:color w:val="FF0000"/>
-          <w:sz w:val="32"/>
-          <w:szCs w:val="32"/>
-        </w:rPr>
-      </w:pPr>
-      <w:r>
-        <w:rPr>
-          <w:color w:val="FF0000"/>
-          <w:sz w:val="32"/>
-          <w:szCs w:val="32"/>
-        </w:rPr>
-        <w:t xml:space="preserve">The project proposal is a smart appointment booking system that provides patients or any user an easy way of booking a doctor’s appointment online. This is a web- based application that overcomes the issue of managing and booking appointments according to user’s choice or demands. The task sometimes becomes very tedious for the compounder of doctor himself in manually allotting appointments for the users as per their availability. Hence this project offers an effective solution where users can view various booking slots available and select the preferred date and time. The already booked space will be marked yellow and will not be available for anyone else for the specified time. This system also allows users to cancel their booking anytime. The application uses Asp.net as a front end and </w:t>
-      </w:r>
-      <w:proofErr w:type="spellStart"/>
-      <w:r>
-        <w:rPr>
-          <w:color w:val="FF0000"/>
-          <w:sz w:val="32"/>
-          <w:szCs w:val="32"/>
-        </w:rPr>
-        <w:t>sql</w:t>
-      </w:r>
-      <w:proofErr w:type="spellEnd"/>
-      <w:r>
-        <w:rPr>
-          <w:color w:val="FF0000"/>
-          <w:sz w:val="32"/>
-          <w:szCs w:val="32"/>
-        </w:rPr>
-        <w:t xml:space="preserve"> database as the backend.</w:t>
+      </w:pPr>
+      <w:r>
+        <w:t xml:space="preserve">The project proposal is a smart </w:t>
+      </w:r>
+      <w:r>
+        <w:t>management</w:t>
+      </w:r>
+      <w:r>
+        <w:t xml:space="preserve"> system that </w:t>
+      </w:r>
+      <w:r>
+        <w:t>allows patients or users to easily book</w:t>
+      </w:r>
+      <w:r>
+        <w:t xml:space="preserve"> a doctor’s appointment</w:t>
+      </w:r>
+      <w:r>
+        <w:t>, and where a doctor can arrange their appointments with the admin controlling the whole management system</w:t>
+      </w:r>
+      <w:r>
+        <w:t xml:space="preserve">. </w:t>
+      </w:r>
+      <w:r>
+        <w:t>This project</w:t>
+      </w:r>
+      <w:r>
+        <w:t xml:space="preserve"> overcomes the issue of managing and booking appointments according to </w:t>
+      </w:r>
+      <w:r>
+        <w:t xml:space="preserve">the </w:t>
+      </w:r>
+      <w:r>
+        <w:t xml:space="preserve">user’s choice or demands. </w:t>
+      </w:r>
+      <w:r>
+        <w:t>It</w:t>
+      </w:r>
+      <w:r>
+        <w:t xml:space="preserve"> offers an effective solution where users can view various </w:t>
+      </w:r>
+      <w:r>
+        <w:t>doctors</w:t>
+      </w:r>
+      <w:r>
+        <w:t xml:space="preserve"> and select the preferred date and time. This system also allows users to cancel their booking anytime. The application uses </w:t>
+      </w:r>
+      <w:r>
+        <w:t>C++ programming language.</w:t>
       </w:r>
     </w:p>
     <w:p>
@@ -484,7 +501,13 @@
         <w:t>Description:</w:t>
       </w:r>
       <w:r>
-        <w:t xml:space="preserve"> This module provides a simple text-based interface for interacting with the system. Since it's early in the curriculum, you can avoid graphical user interfaces and stick to basic input/output operations. </w:t>
+        <w:t xml:space="preserve"> This module provides a simple text-based interface for interacting with the system. </w:t>
+      </w:r>
+      <w:r>
+        <w:t>It will</w:t>
+      </w:r>
+      <w:r>
+        <w:t xml:space="preserve"> stick to basic input/output operations. </w:t>
       </w:r>
     </w:p>
     <w:p>
@@ -534,77 +557,6 @@
       </w:pPr>
       <w:r>
         <w:t>Menus using loops and switch statements.</w:t>
-      </w:r>
-    </w:p>
-    <w:p>
-      <w:pPr>
-        <w:pStyle w:val="ListParagraph"/>
-        <w:numPr>
-          <w:ilvl w:val="0"/>
-          <w:numId w:val="13"/>
-        </w:numPr>
-        <w:spacing w:line="259" w:lineRule="auto"/>
-        <w:jc w:val="both"/>
-        <w:rPr>
-          <w:color w:val="FF0000"/>
-          <w:sz w:val="32"/>
-          <w:szCs w:val="32"/>
-        </w:rPr>
-      </w:pPr>
-      <w:r>
-        <w:rPr>
-          <w:rStyle w:val="Heading3Char"/>
-          <w:color w:val="FF0000"/>
-        </w:rPr>
-        <w:t>Admin Login:</w:t>
-      </w:r>
-      <w:r>
-        <w:rPr>
-          <w:color w:val="FF0000"/>
-          <w:sz w:val="32"/>
-          <w:szCs w:val="32"/>
-        </w:rPr>
-        <w:t xml:space="preserve"> </w:t>
-      </w:r>
-    </w:p>
-    <w:p>
-      <w:pPr>
-        <w:pStyle w:val="ListParagraph"/>
-        <w:spacing w:line="259" w:lineRule="auto"/>
-        <w:ind w:left="360"/>
-        <w:jc w:val="both"/>
-        <w:rPr>
-          <w:color w:val="FF0000"/>
-          <w:sz w:val="32"/>
-          <w:szCs w:val="32"/>
-        </w:rPr>
-      </w:pPr>
-      <w:r>
-        <w:rPr>
-          <w:rStyle w:val="Heading4Char"/>
-          <w:color w:val="FF0000"/>
-        </w:rPr>
-        <w:t>Description:</w:t>
-      </w:r>
-      <w:r>
-        <w:rPr>
-          <w:color w:val="FF0000"/>
-          <w:sz w:val="32"/>
-          <w:szCs w:val="32"/>
-        </w:rPr>
-        <w:t xml:space="preserve"> </w:t>
-      </w:r>
-      <w:r>
-        <w:rPr>
-          <w:color w:val="FF0000"/>
-        </w:rPr>
-        <w:t>The system is under supervision of admin who manages the booking made.</w:t>
-      </w:r>
-      <w:r>
-        <w:rPr>
-          <w:color w:val="FF0000"/>
-        </w:rPr>
-        <w:t xml:space="preserve"> </w:t>
       </w:r>
     </w:p>
     <w:p>
@@ -616,49 +568,114 @@
         </w:numPr>
         <w:rPr>
           <w:color w:val="FF0000"/>
+          <w:sz w:val="32"/>
+          <w:szCs w:val="32"/>
         </w:rPr>
       </w:pPr>
       <w:r>
+        <w:t xml:space="preserve">Admin </w:t>
+      </w:r>
+      <w:r>
+        <w:t>Module</w:t>
+      </w:r>
+    </w:p>
+    <w:p>
+      <w:pPr>
+        <w:pStyle w:val="ListParagraph"/>
+        <w:spacing w:line="259" w:lineRule="auto"/>
+        <w:ind w:left="360"/>
+        <w:jc w:val="both"/>
+      </w:pPr>
+      <w:r>
         <w:rPr>
-          <w:rStyle w:val="Heading3Char"/>
-          <w:color w:val="FF0000"/>
+          <w:rStyle w:val="Heading4Char"/>
         </w:rPr>
-        <w:t>User Login</w:t>
-      </w:r>
-      <w:r>
-        <w:rPr>
-          <w:rStyle w:val="Heading3Char"/>
-          <w:color w:val="FF0000"/>
-        </w:rPr>
-        <w:t>-Logout</w:t>
-      </w:r>
-      <w:r>
-        <w:rPr>
-          <w:rStyle w:val="Heading3Char"/>
-          <w:color w:val="FF0000"/>
-        </w:rPr>
-        <w:t>/registration</w:t>
-      </w:r>
-    </w:p>
-    <w:p>
-      <w:pPr>
-        <w:ind w:left="360"/>
+        <w:t>Description:</w:t>
+      </w:r>
+      <w:r>
         <w:rPr>
           <w:color w:val="FF0000"/>
+          <w:sz w:val="32"/>
+          <w:szCs w:val="32"/>
         </w:rPr>
+        <w:t xml:space="preserve"> </w:t>
+      </w:r>
+      <w:r>
+        <w:t xml:space="preserve">The system is under </w:t>
+      </w:r>
+      <w:r>
+        <w:t xml:space="preserve">the </w:t>
+      </w:r>
+      <w:r>
+        <w:t>supervision of</w:t>
+      </w:r>
+      <w:r>
+        <w:t xml:space="preserve"> the</w:t>
+      </w:r>
+      <w:r>
+        <w:t xml:space="preserve"> admin who manages the booking made.</w:t>
+      </w:r>
+      <w:r>
+        <w:t xml:space="preserve"> </w:t>
+      </w:r>
+      <w:r>
+        <w:t>He has to log in first to get access.</w:t>
+      </w:r>
+    </w:p>
+    <w:p>
+      <w:pPr>
+        <w:pStyle w:val="ListParagraph"/>
+        <w:spacing w:line="259" w:lineRule="auto"/>
+        <w:ind w:left="360"/>
+        <w:jc w:val="both"/>
       </w:pPr>
       <w:r>
         <w:rPr>
           <w:rStyle w:val="Heading4Char"/>
-          <w:color w:val="FF0000"/>
         </w:rPr>
-        <w:t>Description:</w:t>
-      </w:r>
-      <w:r>
-        <w:rPr>
-          <w:color w:val="FF0000"/>
-        </w:rPr>
-        <w:t xml:space="preserve"> User has to first register as a patient or a doctor to login into the system.</w:t>
+        <w:t>Key Features:</w:t>
+      </w:r>
+    </w:p>
+    <w:p>
+      <w:pPr>
+        <w:pStyle w:val="ListParagraph"/>
+        <w:numPr>
+          <w:ilvl w:val="0"/>
+          <w:numId w:val="24"/>
+        </w:numPr>
+      </w:pPr>
+      <w:r>
+        <w:t>Add, edit, and delete patients, doctors, hospitals, cities, and appointments.</w:t>
+      </w:r>
+    </w:p>
+    <w:p>
+      <w:pPr>
+        <w:pStyle w:val="ListParagraph"/>
+        <w:numPr>
+          <w:ilvl w:val="0"/>
+          <w:numId w:val="24"/>
+        </w:numPr>
+      </w:pPr>
+      <w:r>
+        <w:t xml:space="preserve">List the patients, doctors, hospitals, cities, and appointments in </w:t>
+      </w:r>
+      <w:r>
+        <w:t xml:space="preserve">the </w:t>
+      </w:r>
+      <w:r>
+        <w:t>text file.</w:t>
+      </w:r>
+    </w:p>
+    <w:p>
+      <w:pPr>
+        <w:pStyle w:val="ListParagraph"/>
+        <w:numPr>
+          <w:ilvl w:val="0"/>
+          <w:numId w:val="24"/>
+        </w:numPr>
+      </w:pPr>
+      <w:r>
+        <w:t>Reminder emails</w:t>
       </w:r>
     </w:p>
     <w:p>
@@ -670,13 +687,21 @@
         </w:numPr>
       </w:pPr>
       <w:r>
-        <w:t xml:space="preserve">Patient Management Module </w:t>
-      </w:r>
-    </w:p>
-    <w:p>
-      <w:pPr>
-        <w:pStyle w:val="ListParagraph"/>
+        <w:t>User Login</w:t>
+      </w:r>
+      <w:r>
+        <w:t>-Logout</w:t>
+      </w:r>
+      <w:r>
+        <w:t>/registration</w:t>
+      </w:r>
+    </w:p>
+    <w:p>
+      <w:pPr>
         <w:ind w:left="360"/>
+        <w:rPr>
+          <w:color w:val="FF0000"/>
+        </w:rPr>
       </w:pPr>
       <w:r>
         <w:rPr>
@@ -685,35 +710,57 @@
         <w:t>Description:</w:t>
       </w:r>
       <w:r>
-        <w:t xml:space="preserve"> Manage the basic operations for patients such as adding new patients, updating their records, </w:t>
-      </w:r>
-      <w:r>
-        <w:rPr>
-          <w:color w:val="FF0000"/>
-          <w:highlight w:val="yellow"/>
-        </w:rPr>
-        <w:t>and deleting</w:t>
-      </w:r>
-      <w:r>
         <w:rPr>
           <w:color w:val="FF0000"/>
         </w:rPr>
         <w:t xml:space="preserve"> </w:t>
       </w:r>
       <w:r>
+        <w:t>The user</w:t>
+      </w:r>
+      <w:r>
+        <w:t xml:space="preserve"> has to first register as a patient or a doctor to </w:t>
+      </w:r>
+      <w:r>
+        <w:t>log</w:t>
+      </w:r>
+      <w:r>
+        <w:t xml:space="preserve"> into the system.</w:t>
+      </w:r>
+      <w:r>
+        <w:t xml:space="preserve"> He can log out of the system after registration or login.</w:t>
+      </w:r>
+    </w:p>
+    <w:p>
+      <w:pPr>
+        <w:pStyle w:val="Heading3"/>
+        <w:numPr>
+          <w:ilvl w:val="0"/>
+          <w:numId w:val="13"/>
+        </w:numPr>
+      </w:pPr>
+      <w:r>
+        <w:t xml:space="preserve">Patient Management Module </w:t>
+      </w:r>
+    </w:p>
+    <w:p>
+      <w:pPr>
+        <w:pStyle w:val="ListParagraph"/>
+        <w:ind w:left="360"/>
+      </w:pPr>
+      <w:r>
         <w:rPr>
-          <w:b/>
-          <w:bCs/>
-          <w:color w:val="FF0000"/>
+          <w:rStyle w:val="Heading4Char"/>
         </w:rPr>
-        <w:t>(admin)</w:t>
-      </w:r>
-      <w:r>
-        <w:rPr>
-          <w:b/>
-          <w:bCs/>
-          <w:color w:val="FF0000"/>
-        </w:rPr>
+        <w:t>Description:</w:t>
+      </w:r>
+      <w:r>
+        <w:t xml:space="preserve"> Manage the basic operations for patients such as adding new patients, updating their records, </w:t>
+      </w:r>
+      <w:r>
+        <w:t>and deleting</w:t>
+      </w:r>
+      <w:r>
         <w:t xml:space="preserve"> </w:t>
       </w:r>
       <w:r>
@@ -726,7 +773,6 @@
         <w:ind w:left="360"/>
       </w:pPr>
       <w:r>
-        <w:lastRenderedPageBreak/>
         <w:t xml:space="preserve">Key Features: </w:t>
       </w:r>
     </w:p>
@@ -738,69 +784,74 @@
       <w:r>
         <w:t xml:space="preserve">Create a Patient class with attributes like name, age, ID, and disease. Implement functions to add, delete, and modify patient data. Store data in an array or vector for simplicity. </w:t>
       </w:r>
+      <w:r>
+        <w:t>Also involves,</w:t>
+      </w:r>
     </w:p>
     <w:p>
       <w:pPr>
         <w:pStyle w:val="ListParagraph"/>
-        <w:ind w:left="360"/>
-      </w:pPr>
-      <w:r>
-        <w:t>Book Appointment</w:t>
+        <w:numPr>
+          <w:ilvl w:val="0"/>
+          <w:numId w:val="23"/>
+        </w:numPr>
+      </w:pPr>
+      <w:r>
+        <w:t>Book</w:t>
+      </w:r>
+      <w:r>
+        <w:t>ing</w:t>
+      </w:r>
+      <w:r>
+        <w:t xml:space="preserve"> Appointment</w:t>
       </w:r>
     </w:p>
     <w:p>
       <w:pPr>
         <w:pStyle w:val="ListParagraph"/>
-        <w:ind w:left="360"/>
-      </w:pPr>
-      <w:r>
-        <w:t>Cancel appointment</w:t>
+        <w:numPr>
+          <w:ilvl w:val="0"/>
+          <w:numId w:val="23"/>
+        </w:numPr>
+      </w:pPr>
+      <w:r>
+        <w:t>Cancel</w:t>
+      </w:r>
+      <w:r>
+        <w:t>ling</w:t>
+      </w:r>
+      <w:r>
+        <w:t xml:space="preserve"> appointment</w:t>
       </w:r>
     </w:p>
     <w:p>
       <w:pPr>
         <w:pStyle w:val="ListParagraph"/>
-        <w:ind w:left="360"/>
-        <w:rPr>
-          <w:color w:val="FF0000"/>
-          <w:highlight w:val="yellow"/>
-        </w:rPr>
-      </w:pPr>
-      <w:r>
-        <w:rPr>
-          <w:color w:val="FF0000"/>
-          <w:highlight w:val="yellow"/>
-        </w:rPr>
+        <w:numPr>
+          <w:ilvl w:val="0"/>
+          <w:numId w:val="23"/>
+        </w:numPr>
+      </w:pPr>
+      <w:r>
+        <w:lastRenderedPageBreak/>
         <w:t>List of Hospitals</w:t>
       </w:r>
     </w:p>
     <w:p>
       <w:pPr>
         <w:pStyle w:val="ListParagraph"/>
-        <w:ind w:left="360"/>
-        <w:rPr>
-          <w:color w:val="FF0000"/>
-        </w:rPr>
-      </w:pPr>
-      <w:r>
-        <w:rPr>
-          <w:color w:val="FF0000"/>
-          <w:highlight w:val="yellow"/>
-        </w:rPr>
+        <w:numPr>
+          <w:ilvl w:val="0"/>
+          <w:numId w:val="23"/>
+        </w:numPr>
+      </w:pPr>
+      <w:r>
         <w:t xml:space="preserve">List of </w:t>
       </w:r>
       <w:r>
-        <w:rPr>
-          <w:color w:val="FF0000"/>
-          <w:highlight w:val="yellow"/>
-        </w:rPr>
         <w:t>D</w:t>
       </w:r>
       <w:r>
-        <w:rPr>
-          <w:color w:val="FF0000"/>
-          <w:highlight w:val="yellow"/>
-        </w:rPr>
         <w:t>octors</w:t>
       </w:r>
     </w:p>
@@ -898,41 +949,34 @@
       <w:pPr>
         <w:pStyle w:val="ListParagraph"/>
         <w:ind w:left="360"/>
+        <w:jc w:val="both"/>
       </w:pPr>
       <w:r>
         <w:t xml:space="preserve">Create a </w:t>
       </w:r>
-      <w:proofErr w:type="gramStart"/>
-      <w:r>
-        <w:t>Doctor</w:t>
-      </w:r>
-      <w:proofErr w:type="gramEnd"/>
-      <w:r>
-        <w:t xml:space="preserve"> class with attributes like name, specialization, and ID. Functions to add, view, and update doctor details. </w:t>
-      </w:r>
-      <w:r>
-        <w:rPr>
-          <w:color w:val="FF0000"/>
-        </w:rPr>
-        <w:t>The doctor</w:t>
-      </w:r>
-      <w:r>
-        <w:rPr>
-          <w:color w:val="FF0000"/>
-        </w:rPr>
-        <w:t xml:space="preserve"> can delete or reschedule </w:t>
-      </w:r>
-      <w:r>
-        <w:rPr>
-          <w:color w:val="FF0000"/>
-        </w:rPr>
-        <w:t>the</w:t>
-      </w:r>
-      <w:r>
-        <w:rPr>
-          <w:color w:val="FF0000"/>
-        </w:rPr>
-        <w:t xml:space="preserve"> appointment.</w:t>
+      <w:r>
+        <w:t>d</w:t>
+      </w:r>
+      <w:r>
+        <w:t xml:space="preserve">octor class with attributes like name, specialization, and ID </w:t>
+      </w:r>
+      <w:r>
+        <w:t>f</w:t>
+      </w:r>
+      <w:r>
+        <w:t>unctions to add, view, and update doctor details</w:t>
+      </w:r>
+      <w:r>
+        <w:t xml:space="preserve">. </w:t>
+      </w:r>
+      <w:r>
+        <w:t xml:space="preserve">The doctor can </w:t>
+      </w:r>
+      <w:r>
+        <w:t xml:space="preserve">also </w:t>
+      </w:r>
+      <w:r>
+        <w:t>delete or reschedule the appointment.</w:t>
       </w:r>
     </w:p>
     <w:p>
@@ -954,7 +998,7 @@
         <w:ind w:left="1080"/>
       </w:pPr>
       <w:r>
-        <w:t>Class structures.</w:t>
+        <w:t>Class structures</w:t>
       </w:r>
     </w:p>
     <w:p>
@@ -967,7 +1011,7 @@
         <w:ind w:left="1080"/>
       </w:pPr>
       <w:r>
-        <w:t>Arrays or vectors to manage lists of doctors.</w:t>
+        <w:t>Arrays or vectors to manage lists of doctors</w:t>
       </w:r>
     </w:p>
     <w:p>
@@ -980,7 +1024,7 @@
         <w:ind w:left="1080"/>
       </w:pPr>
       <w:r>
-        <w:t>Functions and object methods.</w:t>
+        <w:t>Functions and object methods</w:t>
       </w:r>
     </w:p>
     <w:p>
@@ -1053,7 +1097,7 @@
         <w:ind w:left="1080"/>
       </w:pPr>
       <w:r>
-        <w:t>Structuring conditional logic (checking availability).</w:t>
+        <w:t>Structuring conditional logic (checking availability)</w:t>
       </w:r>
     </w:p>
     <w:p>
@@ -1081,7 +1125,6 @@
         <w:rPr>
           <w:rStyle w:val="Heading3Char"/>
           <w:rFonts w:eastAsiaTheme="minorHAnsi" w:cstheme="minorBidi"/>
-          <w:color w:val="FF0000"/>
           <w:sz w:val="24"/>
           <w:szCs w:val="24"/>
         </w:rPr>
@@ -1089,27 +1132,8 @@
       <w:r>
         <w:rPr>
           <w:rStyle w:val="Heading3Char"/>
-          <w:color w:val="FF0000"/>
         </w:rPr>
         <w:t>Email or appointment booking</w:t>
-      </w:r>
-    </w:p>
-    <w:p>
-      <w:pPr>
-        <w:pStyle w:val="ListParagraph"/>
-        <w:numPr>
-          <w:ilvl w:val="0"/>
-          <w:numId w:val="21"/>
-        </w:numPr>
-        <w:rPr>
-          <w:color w:val="FF0000"/>
-        </w:rPr>
-      </w:pPr>
-      <w:r>
-        <w:rPr>
-          <w:color w:val="FF0000"/>
-        </w:rPr>
-        <w:t xml:space="preserve">When user cancel, apply appointment to doctor &amp; patient. </w:t>
       </w:r>
     </w:p>
     <w:p>
@@ -1118,14 +1142,44 @@
         <w:spacing w:line="259" w:lineRule="auto"/>
         <w:ind w:left="360"/>
         <w:jc w:val="both"/>
-        <w:rPr>
-          <w:color w:val="FF0000"/>
-        </w:rPr>
-      </w:pPr>
-      <w:r>
-        <w:rPr>
-          <w:color w:val="FF0000"/>
-        </w:rPr>
+      </w:pPr>
+      <w:r>
+        <w:t xml:space="preserve">When </w:t>
+      </w:r>
+      <w:r>
+        <w:t xml:space="preserve">the </w:t>
+      </w:r>
+      <w:r>
+        <w:t xml:space="preserve">user </w:t>
+      </w:r>
+      <w:r>
+        <w:t>cancels</w:t>
+      </w:r>
+      <w:r>
+        <w:t xml:space="preserve">, apply </w:t>
+      </w:r>
+      <w:r>
+        <w:t xml:space="preserve">an </w:t>
+      </w:r>
+      <w:r>
+        <w:t xml:space="preserve">appointment to </w:t>
+      </w:r>
+      <w:r>
+        <w:t xml:space="preserve">the </w:t>
+      </w:r>
+      <w:r>
+        <w:t>doctor &amp; patient</w:t>
+      </w:r>
+      <w:r>
+        <w:t xml:space="preserve">, </w:t>
+      </w:r>
+      <w:r>
+        <w:t xml:space="preserve">and </w:t>
+      </w:r>
+      <w:r>
+        <w:t xml:space="preserve">notify them with an email message. </w:t>
+      </w:r>
+      <w:r>
         <w:t>When the user is successful in appointment confirmation and ‘thank you’ email regarding the lot booked.</w:t>
       </w:r>
     </w:p>
@@ -1141,7 +1195,6 @@
         <w:rPr>
           <w:rStyle w:val="Heading3Char"/>
           <w:rFonts w:eastAsiaTheme="minorHAnsi" w:cstheme="minorBidi"/>
-          <w:color w:val="FF0000"/>
           <w:sz w:val="24"/>
           <w:szCs w:val="24"/>
         </w:rPr>
@@ -1149,7 +1202,6 @@
       <w:r>
         <w:rPr>
           <w:rStyle w:val="Heading3Char"/>
-          <w:color w:val="FF0000"/>
         </w:rPr>
         <w:t>Feedback</w:t>
       </w:r>
@@ -1160,14 +1212,8 @@
         <w:spacing w:line="259" w:lineRule="auto"/>
         <w:ind w:left="360"/>
         <w:jc w:val="both"/>
-        <w:rPr>
-          <w:color w:val="FF0000"/>
-        </w:rPr>
-      </w:pPr>
-      <w:r>
-        <w:rPr>
-          <w:color w:val="FF0000"/>
-        </w:rPr>
+      </w:pPr>
+      <w:r>
         <w:t>The system has a feedback form, where users can provide feedback into the system.</w:t>
       </w:r>
     </w:p>
@@ -1178,15 +1224,8 @@
           <w:ilvl w:val="0"/>
           <w:numId w:val="13"/>
         </w:numPr>
-        <w:rPr>
-          <w:color w:val="FF0000"/>
-        </w:rPr>
-      </w:pPr>
-      <w:r>
-        <w:rPr>
-          <w:color w:val="FF0000"/>
-        </w:rPr>
-        <w:lastRenderedPageBreak/>
+      </w:pPr>
+      <w:r>
         <w:t>Admin Module</w:t>
       </w:r>
     </w:p>
@@ -1197,14 +1236,8 @@
           <w:ilvl w:val="0"/>
           <w:numId w:val="19"/>
         </w:numPr>
-        <w:rPr>
-          <w:color w:val="FF0000"/>
-        </w:rPr>
-      </w:pPr>
-      <w:r>
-        <w:rPr>
-          <w:color w:val="FF0000"/>
-        </w:rPr>
+      </w:pPr>
+      <w:r>
         <w:t>Add, edit, and delete patients, doctors, hospitals, cities, and appointments.</w:t>
       </w:r>
     </w:p>
@@ -1215,15 +1248,15 @@
           <w:ilvl w:val="0"/>
           <w:numId w:val="19"/>
         </w:numPr>
-        <w:rPr>
-          <w:color w:val="FF0000"/>
-        </w:rPr>
-      </w:pPr>
-      <w:r>
-        <w:rPr>
-          <w:color w:val="FF0000"/>
-        </w:rPr>
-        <w:t>List the patients, doctors, hospitals, cities, and appointments in text file.</w:t>
+      </w:pPr>
+      <w:r>
+        <w:t xml:space="preserve">List the patients, doctors, hospitals, cities, and appointments in </w:t>
+      </w:r>
+      <w:r>
+        <w:t xml:space="preserve">the </w:t>
+      </w:r>
+      <w:r>
+        <w:t>text file.</w:t>
       </w:r>
     </w:p>
     <w:p>
@@ -1233,14 +1266,8 @@
           <w:ilvl w:val="0"/>
           <w:numId w:val="19"/>
         </w:numPr>
-        <w:rPr>
-          <w:color w:val="FF0000"/>
-        </w:rPr>
-      </w:pPr>
-      <w:r>
-        <w:rPr>
-          <w:color w:val="FF0000"/>
-        </w:rPr>
+      </w:pPr>
+      <w:r>
         <w:t>Reminder emails</w:t>
       </w:r>
     </w:p>
@@ -1249,6 +1276,7 @@
         <w:pStyle w:val="Heading2"/>
       </w:pPr>
       <w:r>
+        <w:lastRenderedPageBreak/>
         <w:t>Purpose</w:t>
       </w:r>
     </w:p>
@@ -1263,19 +1291,6 @@
       </w:pPr>
       <w:r>
         <w:t>Advantages</w:t>
-      </w:r>
-    </w:p>
-    <w:p>
-      <w:pPr>
-        <w:rPr>
-          <w:color w:val="FF0000"/>
-        </w:rPr>
-      </w:pPr>
-      <w:r>
-        <w:rPr>
-          <w:color w:val="FF0000"/>
-        </w:rPr>
-        <w:t>(5 advantages)</w:t>
       </w:r>
     </w:p>
     <w:p>
@@ -1285,14 +1300,8 @@
           <w:ilvl w:val="0"/>
           <w:numId w:val="22"/>
         </w:numPr>
-        <w:rPr>
-          <w:color w:val="FF0000"/>
-        </w:rPr>
-      </w:pPr>
-      <w:r>
-        <w:rPr>
-          <w:color w:val="FF0000"/>
-        </w:rPr>
+      </w:pPr>
+      <w:r>
         <w:t>First</w:t>
       </w:r>
     </w:p>
@@ -1303,14 +1312,8 @@
           <w:ilvl w:val="0"/>
           <w:numId w:val="22"/>
         </w:numPr>
-        <w:rPr>
-          <w:color w:val="FF0000"/>
-        </w:rPr>
-      </w:pPr>
-      <w:r>
-        <w:rPr>
-          <w:color w:val="FF0000"/>
-        </w:rPr>
+      </w:pPr>
+      <w:r>
         <w:t>Second</w:t>
       </w:r>
     </w:p>
@@ -1321,14 +1324,8 @@
           <w:ilvl w:val="0"/>
           <w:numId w:val="22"/>
         </w:numPr>
-        <w:rPr>
-          <w:color w:val="FF0000"/>
-        </w:rPr>
-      </w:pPr>
-      <w:r>
-        <w:rPr>
-          <w:color w:val="FF0000"/>
-        </w:rPr>
+      </w:pPr>
+      <w:r>
         <w:t xml:space="preserve">Third </w:t>
       </w:r>
     </w:p>
@@ -1339,14 +1336,8 @@
           <w:ilvl w:val="0"/>
           <w:numId w:val="22"/>
         </w:numPr>
-        <w:rPr>
-          <w:color w:val="FF0000"/>
-        </w:rPr>
-      </w:pPr>
-      <w:r>
-        <w:rPr>
-          <w:color w:val="FF0000"/>
-        </w:rPr>
+      </w:pPr>
+      <w:r>
         <w:t>Fourth</w:t>
       </w:r>
     </w:p>
@@ -1357,14 +1348,8 @@
           <w:ilvl w:val="0"/>
           <w:numId w:val="22"/>
         </w:numPr>
-        <w:rPr>
-          <w:color w:val="FF0000"/>
-        </w:rPr>
-      </w:pPr>
-      <w:r>
-        <w:rPr>
-          <w:color w:val="FF0000"/>
-        </w:rPr>
+      </w:pPr>
+      <w:r>
         <w:t>Fifth</w:t>
       </w:r>
     </w:p>
@@ -2907,6 +2892,119 @@
     </w:lvl>
   </w:abstractNum>
   <w:abstractNum w:abstractNumId="14" w15:restartNumberingAfterBreak="0">
+    <w:nsid w:val="50E77FD5"/>
+    <w:multiLevelType w:val="hybridMultilevel"/>
+    <w:tmpl w:val="CAB2BCA8"/>
+    <w:lvl w:ilvl="0" w:tplc="04090001">
+      <w:start w:val="1"/>
+      <w:numFmt w:val="bullet"/>
+      <w:lvlText w:val=""/>
+      <w:lvlJc w:val="left"/>
+      <w:pPr>
+        <w:ind w:left="1080" w:hanging="360"/>
+      </w:pPr>
+      <w:rPr>
+        <w:rFonts w:ascii="Symbol" w:hAnsi="Symbol" w:hint="default"/>
+      </w:rPr>
+    </w:lvl>
+    <w:lvl w:ilvl="1" w:tplc="04090003" w:tentative="1">
+      <w:start w:val="1"/>
+      <w:numFmt w:val="bullet"/>
+      <w:lvlText w:val="o"/>
+      <w:lvlJc w:val="left"/>
+      <w:pPr>
+        <w:ind w:left="1800" w:hanging="360"/>
+      </w:pPr>
+      <w:rPr>
+        <w:rFonts w:ascii="Courier New" w:hAnsi="Courier New" w:cs="Courier New" w:hint="default"/>
+      </w:rPr>
+    </w:lvl>
+    <w:lvl w:ilvl="2" w:tplc="04090005" w:tentative="1">
+      <w:start w:val="1"/>
+      <w:numFmt w:val="bullet"/>
+      <w:lvlText w:val=""/>
+      <w:lvlJc w:val="left"/>
+      <w:pPr>
+        <w:ind w:left="2520" w:hanging="360"/>
+      </w:pPr>
+      <w:rPr>
+        <w:rFonts w:ascii="Wingdings" w:hAnsi="Wingdings" w:hint="default"/>
+      </w:rPr>
+    </w:lvl>
+    <w:lvl w:ilvl="3" w:tplc="04090001" w:tentative="1">
+      <w:start w:val="1"/>
+      <w:numFmt w:val="bullet"/>
+      <w:lvlText w:val=""/>
+      <w:lvlJc w:val="left"/>
+      <w:pPr>
+        <w:ind w:left="3240" w:hanging="360"/>
+      </w:pPr>
+      <w:rPr>
+        <w:rFonts w:ascii="Symbol" w:hAnsi="Symbol" w:hint="default"/>
+      </w:rPr>
+    </w:lvl>
+    <w:lvl w:ilvl="4" w:tplc="04090003" w:tentative="1">
+      <w:start w:val="1"/>
+      <w:numFmt w:val="bullet"/>
+      <w:lvlText w:val="o"/>
+      <w:lvlJc w:val="left"/>
+      <w:pPr>
+        <w:ind w:left="3960" w:hanging="360"/>
+      </w:pPr>
+      <w:rPr>
+        <w:rFonts w:ascii="Courier New" w:hAnsi="Courier New" w:cs="Courier New" w:hint="default"/>
+      </w:rPr>
+    </w:lvl>
+    <w:lvl w:ilvl="5" w:tplc="04090005" w:tentative="1">
+      <w:start w:val="1"/>
+      <w:numFmt w:val="bullet"/>
+      <w:lvlText w:val=""/>
+      <w:lvlJc w:val="left"/>
+      <w:pPr>
+        <w:ind w:left="4680" w:hanging="360"/>
+      </w:pPr>
+      <w:rPr>
+        <w:rFonts w:ascii="Wingdings" w:hAnsi="Wingdings" w:hint="default"/>
+      </w:rPr>
+    </w:lvl>
+    <w:lvl w:ilvl="6" w:tplc="04090001" w:tentative="1">
+      <w:start w:val="1"/>
+      <w:numFmt w:val="bullet"/>
+      <w:lvlText w:val=""/>
+      <w:lvlJc w:val="left"/>
+      <w:pPr>
+        <w:ind w:left="5400" w:hanging="360"/>
+      </w:pPr>
+      <w:rPr>
+        <w:rFonts w:ascii="Symbol" w:hAnsi="Symbol" w:hint="default"/>
+      </w:rPr>
+    </w:lvl>
+    <w:lvl w:ilvl="7" w:tplc="04090003" w:tentative="1">
+      <w:start w:val="1"/>
+      <w:numFmt w:val="bullet"/>
+      <w:lvlText w:val="o"/>
+      <w:lvlJc w:val="left"/>
+      <w:pPr>
+        <w:ind w:left="6120" w:hanging="360"/>
+      </w:pPr>
+      <w:rPr>
+        <w:rFonts w:ascii="Courier New" w:hAnsi="Courier New" w:cs="Courier New" w:hint="default"/>
+      </w:rPr>
+    </w:lvl>
+    <w:lvl w:ilvl="8" w:tplc="04090005" w:tentative="1">
+      <w:start w:val="1"/>
+      <w:numFmt w:val="bullet"/>
+      <w:lvlText w:val=""/>
+      <w:lvlJc w:val="left"/>
+      <w:pPr>
+        <w:ind w:left="6840" w:hanging="360"/>
+      </w:pPr>
+      <w:rPr>
+        <w:rFonts w:ascii="Wingdings" w:hAnsi="Wingdings" w:hint="default"/>
+      </w:rPr>
+    </w:lvl>
+  </w:abstractNum>
+  <w:abstractNum w:abstractNumId="15" w15:restartNumberingAfterBreak="0">
     <w:nsid w:val="51737A60"/>
     <w:multiLevelType w:val="hybridMultilevel"/>
     <w:tmpl w:val="BD448EA4"/>
@@ -2995,11 +3093,11 @@
       </w:pPr>
     </w:lvl>
   </w:abstractNum>
-  <w:abstractNum w:abstractNumId="15" w15:restartNumberingAfterBreak="0">
+  <w:abstractNum w:abstractNumId="16" w15:restartNumberingAfterBreak="0">
     <w:nsid w:val="524851CB"/>
     <w:multiLevelType w:val="hybridMultilevel"/>
-    <w:tmpl w:val="05A4D830"/>
-    <w:lvl w:ilvl="0" w:tplc="0409000F">
+    <w:tmpl w:val="893E9C2A"/>
+    <w:lvl w:ilvl="0" w:tplc="922664A0">
       <w:start w:val="1"/>
       <w:numFmt w:val="decimal"/>
       <w:lvlText w:val="%1."/>
@@ -3009,6 +3107,7 @@
       </w:pPr>
       <w:rPr>
         <w:rFonts w:hint="default"/>
+        <w:color w:val="0F4761" w:themeColor="accent1" w:themeShade="BF"/>
       </w:rPr>
     </w:lvl>
     <w:lvl w:ilvl="1" w:tplc="04090019" w:tentative="1">
@@ -3084,7 +3183,7 @@
       </w:pPr>
     </w:lvl>
   </w:abstractNum>
-  <w:abstractNum w:abstractNumId="16" w15:restartNumberingAfterBreak="0">
+  <w:abstractNum w:abstractNumId="17" w15:restartNumberingAfterBreak="0">
     <w:nsid w:val="57B45450"/>
     <w:multiLevelType w:val="hybridMultilevel"/>
     <w:tmpl w:val="7DFEF206"/>
@@ -3173,7 +3272,7 @@
       </w:pPr>
     </w:lvl>
   </w:abstractNum>
-  <w:abstractNum w:abstractNumId="17" w15:restartNumberingAfterBreak="0">
+  <w:abstractNum w:abstractNumId="18" w15:restartNumberingAfterBreak="0">
     <w:nsid w:val="5C26693E"/>
     <w:multiLevelType w:val="hybridMultilevel"/>
     <w:tmpl w:val="7A3AA064"/>
@@ -3262,7 +3361,7 @@
       </w:pPr>
     </w:lvl>
   </w:abstractNum>
-  <w:abstractNum w:abstractNumId="18" w15:restartNumberingAfterBreak="0">
+  <w:abstractNum w:abstractNumId="19" w15:restartNumberingAfterBreak="0">
     <w:nsid w:val="60E27DE1"/>
     <w:multiLevelType w:val="hybridMultilevel"/>
     <w:tmpl w:val="33A80D3E"/>
@@ -3351,7 +3450,7 @@
       </w:pPr>
     </w:lvl>
   </w:abstractNum>
-  <w:abstractNum w:abstractNumId="19" w15:restartNumberingAfterBreak="0">
+  <w:abstractNum w:abstractNumId="20" w15:restartNumberingAfterBreak="0">
     <w:nsid w:val="65036EEF"/>
     <w:multiLevelType w:val="hybridMultilevel"/>
     <w:tmpl w:val="3996982C"/>
@@ -3464,7 +3563,96 @@
       </w:rPr>
     </w:lvl>
   </w:abstractNum>
-  <w:abstractNum w:abstractNumId="20" w15:restartNumberingAfterBreak="0">
+  <w:abstractNum w:abstractNumId="21" w15:restartNumberingAfterBreak="0">
+    <w:nsid w:val="6DB32A67"/>
+    <w:multiLevelType w:val="hybridMultilevel"/>
+    <w:tmpl w:val="C9DA699E"/>
+    <w:lvl w:ilvl="0" w:tplc="04090001">
+      <w:start w:val="1"/>
+      <w:numFmt w:val="bullet"/>
+      <w:lvlText w:val=""/>
+      <w:lvlJc w:val="left"/>
+      <w:pPr>
+        <w:ind w:left="1080" w:hanging="360"/>
+      </w:pPr>
+      <w:rPr>
+        <w:rFonts w:ascii="Symbol" w:hAnsi="Symbol" w:hint="default"/>
+      </w:rPr>
+    </w:lvl>
+    <w:lvl w:ilvl="1" w:tplc="04090019" w:tentative="1">
+      <w:start w:val="1"/>
+      <w:numFmt w:val="lowerLetter"/>
+      <w:lvlText w:val="%2."/>
+      <w:lvlJc w:val="left"/>
+      <w:pPr>
+        <w:ind w:left="1800" w:hanging="360"/>
+      </w:pPr>
+    </w:lvl>
+    <w:lvl w:ilvl="2" w:tplc="0409001B" w:tentative="1">
+      <w:start w:val="1"/>
+      <w:numFmt w:val="lowerRoman"/>
+      <w:lvlText w:val="%3."/>
+      <w:lvlJc w:val="right"/>
+      <w:pPr>
+        <w:ind w:left="2520" w:hanging="180"/>
+      </w:pPr>
+    </w:lvl>
+    <w:lvl w:ilvl="3" w:tplc="0409000F" w:tentative="1">
+      <w:start w:val="1"/>
+      <w:numFmt w:val="decimal"/>
+      <w:lvlText w:val="%4."/>
+      <w:lvlJc w:val="left"/>
+      <w:pPr>
+        <w:ind w:left="3240" w:hanging="360"/>
+      </w:pPr>
+    </w:lvl>
+    <w:lvl w:ilvl="4" w:tplc="04090019" w:tentative="1">
+      <w:start w:val="1"/>
+      <w:numFmt w:val="lowerLetter"/>
+      <w:lvlText w:val="%5."/>
+      <w:lvlJc w:val="left"/>
+      <w:pPr>
+        <w:ind w:left="3960" w:hanging="360"/>
+      </w:pPr>
+    </w:lvl>
+    <w:lvl w:ilvl="5" w:tplc="0409001B" w:tentative="1">
+      <w:start w:val="1"/>
+      <w:numFmt w:val="lowerRoman"/>
+      <w:lvlText w:val="%6."/>
+      <w:lvlJc w:val="right"/>
+      <w:pPr>
+        <w:ind w:left="4680" w:hanging="180"/>
+      </w:pPr>
+    </w:lvl>
+    <w:lvl w:ilvl="6" w:tplc="0409000F" w:tentative="1">
+      <w:start w:val="1"/>
+      <w:numFmt w:val="decimal"/>
+      <w:lvlText w:val="%7."/>
+      <w:lvlJc w:val="left"/>
+      <w:pPr>
+        <w:ind w:left="5400" w:hanging="360"/>
+      </w:pPr>
+    </w:lvl>
+    <w:lvl w:ilvl="7" w:tplc="04090019" w:tentative="1">
+      <w:start w:val="1"/>
+      <w:numFmt w:val="lowerLetter"/>
+      <w:lvlText w:val="%8."/>
+      <w:lvlJc w:val="left"/>
+      <w:pPr>
+        <w:ind w:left="6120" w:hanging="360"/>
+      </w:pPr>
+    </w:lvl>
+    <w:lvl w:ilvl="8" w:tplc="0409001B" w:tentative="1">
+      <w:start w:val="1"/>
+      <w:numFmt w:val="lowerRoman"/>
+      <w:lvlText w:val="%9."/>
+      <w:lvlJc w:val="right"/>
+      <w:pPr>
+        <w:ind w:left="6840" w:hanging="180"/>
+      </w:pPr>
+    </w:lvl>
+  </w:abstractNum>
+  <w:abstractNum w:abstractNumId="22" w15:restartNumberingAfterBreak="0">
     <w:nsid w:val="7528406C"/>
     <w:multiLevelType w:val="hybridMultilevel"/>
     <w:tmpl w:val="638C6AB0"/>
@@ -3577,7 +3765,7 @@
       </w:rPr>
     </w:lvl>
   </w:abstractNum>
-  <w:abstractNum w:abstractNumId="21" w15:restartNumberingAfterBreak="0">
+  <w:abstractNum w:abstractNumId="23" w15:restartNumberingAfterBreak="0">
     <w:nsid w:val="7E6E23DD"/>
     <w:multiLevelType w:val="hybridMultilevel"/>
     <w:tmpl w:val="00C01B98"/>
@@ -3691,7 +3879,7 @@
     </w:lvl>
   </w:abstractNum>
   <w:num w:numId="1">
-    <w:abstractNumId w:val="17"/>
+    <w:abstractNumId w:val="18"/>
   </w:num>
   <w:num w:numId="2">
     <w:abstractNumId w:val="8"/>
@@ -3703,7 +3891,7 @@
     <w:abstractNumId w:val="7"/>
   </w:num>
   <w:num w:numId="5">
-    <w:abstractNumId w:val="14"/>
+    <w:abstractNumId w:val="15"/>
   </w:num>
   <w:num w:numId="6">
     <w:abstractNumId w:val="12"/>
@@ -3715,7 +3903,7 @@
     <w:abstractNumId w:val="5"/>
   </w:num>
   <w:num w:numId="9">
-    <w:abstractNumId w:val="18"/>
+    <w:abstractNumId w:val="19"/>
   </w:num>
   <w:num w:numId="10">
     <w:abstractNumId w:val="11"/>
@@ -3727,10 +3915,10 @@
     <w:abstractNumId w:val="10"/>
   </w:num>
   <w:num w:numId="13">
-    <w:abstractNumId w:val="15"/>
+    <w:abstractNumId w:val="16"/>
   </w:num>
   <w:num w:numId="14">
-    <w:abstractNumId w:val="19"/>
+    <w:abstractNumId w:val="20"/>
   </w:num>
   <w:num w:numId="15">
     <w:abstractNumId w:val="3"/>
@@ -3739,10 +3927,10 @@
     <w:abstractNumId w:val="0"/>
   </w:num>
   <w:num w:numId="17">
-    <w:abstractNumId w:val="20"/>
+    <w:abstractNumId w:val="22"/>
   </w:num>
   <w:num w:numId="18">
-    <w:abstractNumId w:val="21"/>
+    <w:abstractNumId w:val="23"/>
   </w:num>
   <w:num w:numId="19">
     <w:abstractNumId w:val="6"/>
@@ -3751,10 +3939,16 @@
     <w:abstractNumId w:val="13"/>
   </w:num>
   <w:num w:numId="21">
-    <w:abstractNumId w:val="16"/>
+    <w:abstractNumId w:val="17"/>
   </w:num>
   <w:num w:numId="22">
     <w:abstractNumId w:val="9"/>
+  </w:num>
+  <w:num w:numId="23">
+    <w:abstractNumId w:val="14"/>
+  </w:num>
+  <w:num w:numId="24">
+    <w:abstractNumId w:val="21"/>
   </w:num>
 </w:numbering>
 </file>
